--- a/1_documentatie/Kwaliteitshandboek.docx
+++ b/1_documentatie/Kwaliteitshandboek.docx
@@ -62,15 +62,7 @@
       <w:bookmarkEnd w:id="0"/>
     </w:p>
     <w:p>
-      <w:pPr>
-        <w:rPr>
-          <w:rFonts w:ascii="Calibri" w:hAnsi="Calibri"/>
-        </w:rPr>
-      </w:pPr>
       <w:r>
-        <w:rPr>
-          <w:rFonts w:ascii="Calibri" w:hAnsi="Calibri"/>
-        </w:rPr>
         <w:t>Het kwaliteitshandboek bestaat uit drie onderdelen.</w:t>
       </w:r>
     </w:p>
@@ -81,14 +73,8 @@
           <w:ilvl w:val="0"/>
           <w:numId w:val="1"/>
         </w:numPr>
-        <w:rPr>
-          <w:rFonts w:ascii="Calibri" w:hAnsi="Calibri"/>
-        </w:rPr>
       </w:pPr>
       <w:r>
-        <w:rPr>
-          <w:rFonts w:ascii="Calibri" w:hAnsi="Calibri"/>
-        </w:rPr>
         <w:t>De planning van de realisatie en de test</w:t>
       </w:r>
     </w:p>
@@ -99,14 +85,8 @@
           <w:ilvl w:val="0"/>
           <w:numId w:val="1"/>
         </w:numPr>
-        <w:rPr>
-          <w:rFonts w:ascii="Calibri" w:hAnsi="Calibri"/>
-        </w:rPr>
       </w:pPr>
       <w:r>
-        <w:rPr>
-          <w:rFonts w:ascii="Calibri" w:hAnsi="Calibri"/>
-        </w:rPr>
         <w:t>De realisatie</w:t>
       </w:r>
     </w:p>
@@ -117,40 +97,17 @@
           <w:ilvl w:val="0"/>
           <w:numId w:val="1"/>
         </w:numPr>
-        <w:rPr>
-          <w:rFonts w:ascii="Calibri" w:hAnsi="Calibri"/>
-        </w:rPr>
       </w:pPr>
       <w:r>
-        <w:rPr>
-          <w:rFonts w:ascii="Calibri" w:hAnsi="Calibri"/>
-        </w:rPr>
         <w:t>De wijzigingen na de test</w:t>
       </w:r>
     </w:p>
+    <w:p/>
     <w:p>
-      <w:pPr>
-        <w:rPr>
-          <w:rFonts w:ascii="Calibri" w:hAnsi="Calibri"/>
-        </w:rPr>
-      </w:pPr>
-    </w:p>
-    <w:p>
-      <w:pPr>
-        <w:rPr>
-          <w:rFonts w:ascii="Calibri" w:hAnsi="Calibri"/>
-        </w:rPr>
-      </w:pPr>
       <w:r>
-        <w:rPr>
-          <w:rFonts w:ascii="Calibri" w:hAnsi="Calibri"/>
-        </w:rPr>
         <w:t>Maak gebruik van de onderstaande tabel om een planning van de</w:t>
       </w:r>
       <w:r>
-        <w:rPr>
-          <w:rFonts w:ascii="Calibri" w:hAnsi="Calibri"/>
-        </w:rPr>
         <w:t xml:space="preserve"> realisatie en de test te maken.</w:t>
       </w:r>
     </w:p>
@@ -184,13 +141,11 @@
           <w:p>
             <w:pPr>
               <w:rPr>
-                <w:rFonts w:ascii="Calibri" w:hAnsi="Calibri"/>
                 <w:b/>
               </w:rPr>
             </w:pPr>
             <w:r>
               <w:rPr>
-                <w:rFonts w:ascii="Calibri" w:hAnsi="Calibri"/>
                 <w:b/>
               </w:rPr>
               <w:t>Planning van de realisatie en test</w:t>
@@ -208,15 +163,7 @@
             <w:shd w:val="clear" w:color="auto" w:fill="BFBFBF"/>
           </w:tcPr>
           <w:p>
-            <w:pPr>
-              <w:rPr>
-                <w:rFonts w:ascii="Calibri" w:hAnsi="Calibri"/>
-              </w:rPr>
-            </w:pPr>
-            <w:r>
-              <w:rPr>
-                <w:rFonts w:ascii="Calibri" w:hAnsi="Calibri"/>
-              </w:rPr>
+            <w:r>
               <w:t>Onderdeel / Scherm / Venster</w:t>
             </w:r>
           </w:p>
@@ -231,15 +178,7 @@
             <w:shd w:val="clear" w:color="auto" w:fill="BFBFBF"/>
           </w:tcPr>
           <w:p>
-            <w:pPr>
-              <w:rPr>
-                <w:rFonts w:ascii="Calibri" w:hAnsi="Calibri"/>
-              </w:rPr>
-            </w:pPr>
-            <w:r>
-              <w:rPr>
-                <w:rFonts w:ascii="Calibri" w:hAnsi="Calibri"/>
-              </w:rPr>
+            <w:r>
               <w:t>Programmeur</w:t>
             </w:r>
           </w:p>
@@ -256,14 +195,10 @@
           <w:p>
             <w:pPr>
               <w:rPr>
-                <w:rFonts w:ascii="Calibri" w:hAnsi="Calibri"/>
-                <w:highlight w:val="lightGray"/>
-              </w:rPr>
-            </w:pPr>
-            <w:r>
-              <w:rPr>
-                <w:rFonts w:ascii="Calibri" w:hAnsi="Calibri"/>
-              </w:rPr>
+                <w:highlight w:val="lightGray"/>
+              </w:rPr>
+            </w:pPr>
+            <w:r>
               <w:t>Van</w:t>
             </w:r>
           </w:p>
@@ -277,16 +212,7 @@
             <w:shd w:val="clear" w:color="auto" w:fill="BFBFBF"/>
           </w:tcPr>
           <w:p>
-            <w:pPr>
-              <w:rPr>
-                <w:rFonts w:ascii="Calibri" w:hAnsi="Calibri"/>
-                <w:highlight w:val="lightGray"/>
-              </w:rPr>
-            </w:pPr>
-            <w:r>
-              <w:rPr>
-                <w:rFonts w:ascii="Calibri" w:hAnsi="Calibri"/>
-              </w:rPr>
+            <w:r>
               <w:t>Tot</w:t>
             </w:r>
           </w:p>
@@ -301,16 +227,14 @@
           <w:p>
             <w:pPr>
               <w:rPr>
-                <w:rFonts w:ascii="Calibri" w:hAnsi="Calibri"/>
-                <w:highlight w:val="lightGray"/>
-              </w:rPr>
-            </w:pPr>
-            <w:r>
-              <w:rPr>
-                <w:rFonts w:ascii="Calibri" w:hAnsi="Calibri"/>
-                <w:highlight w:val="lightGray"/>
-              </w:rPr>
-              <w:t>Homepage</w:t>
+                <w:highlight w:val="lightGray"/>
+              </w:rPr>
+            </w:pPr>
+            <w:r>
+              <w:rPr>
+                <w:highlight w:val="lightGray"/>
+              </w:rPr>
+              <w:t>ERD</w:t>
             </w:r>
           </w:p>
         </w:tc>
@@ -322,13 +246,11 @@
           <w:p>
             <w:pPr>
               <w:rPr>
-                <w:rFonts w:ascii="Calibri" w:hAnsi="Calibri"/>
-                <w:highlight w:val="lightGray"/>
-              </w:rPr>
-            </w:pPr>
-            <w:r>
-              <w:rPr>
-                <w:rFonts w:ascii="Calibri" w:hAnsi="Calibri"/>
+                <w:highlight w:val="lightGray"/>
+              </w:rPr>
+            </w:pPr>
+            <w:r>
+              <w:rPr>
                 <w:highlight w:val="lightGray"/>
               </w:rPr>
               <w:t>Derman</w:t>
@@ -343,13 +265,11 @@
           <w:p>
             <w:pPr>
               <w:rPr>
-                <w:rFonts w:ascii="Calibri" w:hAnsi="Calibri"/>
-                <w:highlight w:val="lightGray"/>
-              </w:rPr>
-            </w:pPr>
-            <w:r>
-              <w:rPr>
-                <w:rFonts w:ascii="Calibri" w:hAnsi="Calibri"/>
+                <w:highlight w:val="lightGray"/>
+              </w:rPr>
+            </w:pPr>
+            <w:r>
+              <w:rPr>
                 <w:highlight w:val="lightGray"/>
               </w:rPr>
               <w:t>02-06-2019</w:t>
@@ -364,13 +284,11 @@
           <w:p>
             <w:pPr>
               <w:rPr>
-                <w:rFonts w:ascii="Calibri" w:hAnsi="Calibri"/>
-                <w:highlight w:val="lightGray"/>
-              </w:rPr>
-            </w:pPr>
-            <w:r>
-              <w:rPr>
-                <w:rFonts w:ascii="Calibri" w:hAnsi="Calibri"/>
+                <w:highlight w:val="lightGray"/>
+              </w:rPr>
+            </w:pPr>
+            <w:r>
+              <w:rPr>
                 <w:highlight w:val="lightGray"/>
               </w:rPr>
               <w:t>23-06-2019</w:t>
@@ -387,16 +305,14 @@
           <w:p>
             <w:pPr>
               <w:rPr>
-                <w:rFonts w:ascii="Calibri" w:hAnsi="Calibri"/>
-                <w:highlight w:val="lightGray"/>
-              </w:rPr>
-            </w:pPr>
-            <w:r>
-              <w:rPr>
-                <w:rFonts w:ascii="Calibri" w:hAnsi="Calibri"/>
-                <w:highlight w:val="lightGray"/>
-              </w:rPr>
-              <w:t>Roompage</w:t>
+                <w:highlight w:val="lightGray"/>
+              </w:rPr>
+            </w:pPr>
+            <w:r>
+              <w:rPr>
+                <w:highlight w:val="lightGray"/>
+              </w:rPr>
+              <w:t>Homepage</w:t>
             </w:r>
           </w:p>
         </w:tc>
@@ -408,13 +324,11 @@
           <w:p>
             <w:pPr>
               <w:rPr>
-                <w:rFonts w:ascii="Calibri" w:hAnsi="Calibri"/>
-                <w:highlight w:val="lightGray"/>
-              </w:rPr>
-            </w:pPr>
-            <w:r>
-              <w:rPr>
-                <w:rFonts w:ascii="Calibri" w:hAnsi="Calibri"/>
+                <w:highlight w:val="lightGray"/>
+              </w:rPr>
+            </w:pPr>
+            <w:r>
+              <w:rPr>
                 <w:highlight w:val="lightGray"/>
               </w:rPr>
               <w:t>Derman</w:t>
@@ -429,13 +343,11 @@
           <w:p>
             <w:pPr>
               <w:rPr>
-                <w:rFonts w:ascii="Calibri" w:hAnsi="Calibri"/>
-                <w:highlight w:val="lightGray"/>
-              </w:rPr>
-            </w:pPr>
-            <w:r>
-              <w:rPr>
-                <w:rFonts w:ascii="Calibri" w:hAnsi="Calibri"/>
+                <w:highlight w:val="lightGray"/>
+              </w:rPr>
+            </w:pPr>
+            <w:r>
+              <w:rPr>
                 <w:highlight w:val="lightGray"/>
               </w:rPr>
               <w:t>02-06-2019</w:t>
@@ -450,13 +362,11 @@
           <w:p>
             <w:pPr>
               <w:rPr>
-                <w:rFonts w:ascii="Calibri" w:hAnsi="Calibri"/>
-                <w:highlight w:val="lightGray"/>
-              </w:rPr>
-            </w:pPr>
-            <w:r>
-              <w:rPr>
-                <w:rFonts w:ascii="Calibri" w:hAnsi="Calibri"/>
+                <w:highlight w:val="lightGray"/>
+              </w:rPr>
+            </w:pPr>
+            <w:r>
+              <w:rPr>
                 <w:highlight w:val="lightGray"/>
               </w:rPr>
               <w:t>23-06-2019</w:t>
@@ -473,13 +383,401 @@
           <w:p>
             <w:pPr>
               <w:rPr>
-                <w:rFonts w:ascii="Calibri" w:hAnsi="Calibri"/>
-                <w:highlight w:val="lightGray"/>
-              </w:rPr>
-            </w:pPr>
-            <w:r>
-              <w:rPr>
-                <w:rFonts w:ascii="Calibri" w:hAnsi="Calibri"/>
+                <w:highlight w:val="lightGray"/>
+              </w:rPr>
+            </w:pPr>
+            <w:r>
+              <w:rPr>
+                <w:highlight w:val="lightGray"/>
+              </w:rPr>
+              <w:t>Roompage</w:t>
+            </w:r>
+          </w:p>
+        </w:tc>
+        <w:tc>
+          <w:tcPr>
+            <w:tcW w:w="1477" w:type="pct"/>
+            <w:shd w:val="clear" w:color="auto" w:fill="auto"/>
+          </w:tcPr>
+          <w:p>
+            <w:pPr>
+              <w:rPr>
+                <w:highlight w:val="lightGray"/>
+              </w:rPr>
+            </w:pPr>
+            <w:r>
+              <w:rPr>
+                <w:highlight w:val="lightGray"/>
+              </w:rPr>
+              <w:t>Derman</w:t>
+            </w:r>
+          </w:p>
+        </w:tc>
+        <w:tc>
+          <w:tcPr>
+            <w:tcW w:w="996" w:type="pct"/>
+            <w:shd w:val="clear" w:color="auto" w:fill="auto"/>
+          </w:tcPr>
+          <w:p>
+            <w:pPr>
+              <w:rPr>
+                <w:highlight w:val="lightGray"/>
+              </w:rPr>
+            </w:pPr>
+            <w:r>
+              <w:rPr>
+                <w:highlight w:val="lightGray"/>
+              </w:rPr>
+              <w:t>02-06-2019</w:t>
+            </w:r>
+          </w:p>
+        </w:tc>
+        <w:tc>
+          <w:tcPr>
+            <w:tcW w:w="1109" w:type="pct"/>
+            <w:shd w:val="clear" w:color="auto" w:fill="auto"/>
+          </w:tcPr>
+          <w:p>
+            <w:pPr>
+              <w:rPr>
+                <w:highlight w:val="lightGray"/>
+              </w:rPr>
+            </w:pPr>
+            <w:r>
+              <w:rPr>
+                <w:highlight w:val="lightGray"/>
+              </w:rPr>
+              <w:t>23-06-2019</w:t>
+            </w:r>
+          </w:p>
+        </w:tc>
+      </w:tr>
+      <w:tr>
+        <w:tc>
+          <w:tcPr>
+            <w:tcW w:w="1418" w:type="pct"/>
+            <w:shd w:val="clear" w:color="auto" w:fill="auto"/>
+          </w:tcPr>
+          <w:p>
+            <w:pPr>
+              <w:rPr>
+                <w:highlight w:val="lightGray"/>
+              </w:rPr>
+            </w:pPr>
+            <w:r>
+              <w:rPr>
+                <w:highlight w:val="lightGray"/>
+              </w:rPr>
+              <w:t>Contactpage</w:t>
+            </w:r>
+          </w:p>
+        </w:tc>
+        <w:tc>
+          <w:tcPr>
+            <w:tcW w:w="1477" w:type="pct"/>
+            <w:shd w:val="clear" w:color="auto" w:fill="auto"/>
+          </w:tcPr>
+          <w:p>
+            <w:pPr>
+              <w:rPr>
+                <w:highlight w:val="lightGray"/>
+              </w:rPr>
+            </w:pPr>
+            <w:r>
+              <w:rPr>
+                <w:highlight w:val="lightGray"/>
+              </w:rPr>
+              <w:t>Derman</w:t>
+            </w:r>
+          </w:p>
+        </w:tc>
+        <w:tc>
+          <w:tcPr>
+            <w:tcW w:w="996" w:type="pct"/>
+            <w:shd w:val="clear" w:color="auto" w:fill="auto"/>
+          </w:tcPr>
+          <w:p>
+            <w:pPr>
+              <w:rPr>
+                <w:highlight w:val="lightGray"/>
+              </w:rPr>
+            </w:pPr>
+            <w:r>
+              <w:rPr>
+                <w:highlight w:val="lightGray"/>
+              </w:rPr>
+              <w:t>02-06-2019</w:t>
+            </w:r>
+          </w:p>
+        </w:tc>
+        <w:tc>
+          <w:tcPr>
+            <w:tcW w:w="1109" w:type="pct"/>
+            <w:shd w:val="clear" w:color="auto" w:fill="auto"/>
+          </w:tcPr>
+          <w:p>
+            <w:pPr>
+              <w:rPr>
+                <w:highlight w:val="lightGray"/>
+              </w:rPr>
+            </w:pPr>
+            <w:r>
+              <w:rPr>
+                <w:highlight w:val="lightGray"/>
+              </w:rPr>
+              <w:t>23-06-2019</w:t>
+            </w:r>
+          </w:p>
+        </w:tc>
+      </w:tr>
+      <w:tr>
+        <w:tc>
+          <w:tcPr>
+            <w:tcW w:w="1418" w:type="pct"/>
+            <w:shd w:val="clear" w:color="auto" w:fill="auto"/>
+          </w:tcPr>
+          <w:p>
+            <w:pPr>
+              <w:rPr>
+                <w:highlight w:val="lightGray"/>
+              </w:rPr>
+            </w:pPr>
+            <w:r>
+              <w:rPr>
+                <w:highlight w:val="lightGray"/>
+              </w:rPr>
+              <w:t>Fosuser-Login</w:t>
+            </w:r>
+          </w:p>
+        </w:tc>
+        <w:tc>
+          <w:tcPr>
+            <w:tcW w:w="1477" w:type="pct"/>
+            <w:shd w:val="clear" w:color="auto" w:fill="auto"/>
+          </w:tcPr>
+          <w:p>
+            <w:pPr>
+              <w:rPr>
+                <w:highlight w:val="lightGray"/>
+              </w:rPr>
+            </w:pPr>
+            <w:r>
+              <w:rPr>
+                <w:highlight w:val="lightGray"/>
+              </w:rPr>
+              <w:t>Derman</w:t>
+            </w:r>
+          </w:p>
+        </w:tc>
+        <w:tc>
+          <w:tcPr>
+            <w:tcW w:w="996" w:type="pct"/>
+            <w:shd w:val="clear" w:color="auto" w:fill="auto"/>
+          </w:tcPr>
+          <w:p>
+            <w:pPr>
+              <w:rPr>
+                <w:highlight w:val="lightGray"/>
+              </w:rPr>
+            </w:pPr>
+            <w:r>
+              <w:rPr>
+                <w:highlight w:val="lightGray"/>
+              </w:rPr>
+              <w:t>02-06-2019</w:t>
+            </w:r>
+          </w:p>
+        </w:tc>
+        <w:tc>
+          <w:tcPr>
+            <w:tcW w:w="1109" w:type="pct"/>
+            <w:shd w:val="clear" w:color="auto" w:fill="auto"/>
+          </w:tcPr>
+          <w:p>
+            <w:pPr>
+              <w:rPr>
+                <w:highlight w:val="lightGray"/>
+              </w:rPr>
+            </w:pPr>
+            <w:r>
+              <w:rPr>
+                <w:highlight w:val="lightGray"/>
+              </w:rPr>
+              <w:t>23-06-2019</w:t>
+            </w:r>
+          </w:p>
+        </w:tc>
+      </w:tr>
+      <w:tr>
+        <w:tc>
+          <w:tcPr>
+            <w:tcW w:w="1418" w:type="pct"/>
+            <w:shd w:val="clear" w:color="auto" w:fill="auto"/>
+          </w:tcPr>
+          <w:p>
+            <w:pPr>
+              <w:rPr>
+                <w:highlight w:val="lightGray"/>
+              </w:rPr>
+            </w:pPr>
+            <w:r>
+              <w:rPr>
+                <w:highlight w:val="lightGray"/>
+              </w:rPr>
+              <w:t>Crudpanels</w:t>
+            </w:r>
+          </w:p>
+        </w:tc>
+        <w:tc>
+          <w:tcPr>
+            <w:tcW w:w="1477" w:type="pct"/>
+            <w:shd w:val="clear" w:color="auto" w:fill="auto"/>
+          </w:tcPr>
+          <w:p>
+            <w:pPr>
+              <w:rPr>
+                <w:highlight w:val="lightGray"/>
+              </w:rPr>
+            </w:pPr>
+            <w:r>
+              <w:rPr>
+                <w:highlight w:val="lightGray"/>
+              </w:rPr>
+              <w:t>Derman</w:t>
+            </w:r>
+          </w:p>
+        </w:tc>
+        <w:tc>
+          <w:tcPr>
+            <w:tcW w:w="996" w:type="pct"/>
+            <w:shd w:val="clear" w:color="auto" w:fill="auto"/>
+          </w:tcPr>
+          <w:p>
+            <w:pPr>
+              <w:rPr>
+                <w:highlight w:val="lightGray"/>
+              </w:rPr>
+            </w:pPr>
+            <w:r>
+              <w:rPr>
+                <w:highlight w:val="lightGray"/>
+              </w:rPr>
+              <w:t>02-06-2019</w:t>
+            </w:r>
+          </w:p>
+        </w:tc>
+        <w:tc>
+          <w:tcPr>
+            <w:tcW w:w="1109" w:type="pct"/>
+            <w:shd w:val="clear" w:color="auto" w:fill="auto"/>
+          </w:tcPr>
+          <w:p>
+            <w:pPr>
+              <w:rPr>
+                <w:highlight w:val="lightGray"/>
+              </w:rPr>
+            </w:pPr>
+            <w:r>
+              <w:rPr>
+                <w:highlight w:val="lightGray"/>
+              </w:rPr>
+              <w:t>23-06-2019</w:t>
+            </w:r>
+          </w:p>
+        </w:tc>
+      </w:tr>
+      <w:tr>
+        <w:tc>
+          <w:tcPr>
+            <w:tcW w:w="1418" w:type="pct"/>
+            <w:shd w:val="clear" w:color="auto" w:fill="auto"/>
+          </w:tcPr>
+          <w:p>
+            <w:pPr>
+              <w:rPr>
+                <w:highlight w:val="lightGray"/>
+              </w:rPr>
+            </w:pPr>
+            <w:r>
+              <w:rPr>
+                <w:highlight w:val="lightGray"/>
+              </w:rPr>
+              <w:t>Documents</w:t>
+            </w:r>
+          </w:p>
+        </w:tc>
+        <w:tc>
+          <w:tcPr>
+            <w:tcW w:w="1477" w:type="pct"/>
+            <w:shd w:val="clear" w:color="auto" w:fill="auto"/>
+          </w:tcPr>
+          <w:p>
+            <w:pPr>
+              <w:rPr>
+                <w:highlight w:val="lightGray"/>
+              </w:rPr>
+            </w:pPr>
+            <w:r>
+              <w:rPr>
+                <w:highlight w:val="lightGray"/>
+              </w:rPr>
+              <w:t>Derman</w:t>
+            </w:r>
+          </w:p>
+        </w:tc>
+        <w:tc>
+          <w:tcPr>
+            <w:tcW w:w="996" w:type="pct"/>
+            <w:shd w:val="clear" w:color="auto" w:fill="auto"/>
+          </w:tcPr>
+          <w:p>
+            <w:pPr>
+              <w:rPr>
+                <w:highlight w:val="lightGray"/>
+              </w:rPr>
+            </w:pPr>
+            <w:r>
+              <w:rPr>
+                <w:highlight w:val="lightGray"/>
+              </w:rPr>
+              <w:t>02-06-2019</w:t>
+            </w:r>
+          </w:p>
+        </w:tc>
+        <w:tc>
+          <w:tcPr>
+            <w:tcW w:w="1109" w:type="pct"/>
+            <w:shd w:val="clear" w:color="auto" w:fill="auto"/>
+          </w:tcPr>
+          <w:p>
+            <w:pPr>
+              <w:rPr>
+                <w:highlight w:val="lightGray"/>
+              </w:rPr>
+            </w:pPr>
+            <w:r>
+              <w:rPr>
+                <w:highlight w:val="lightGray"/>
+              </w:rPr>
+              <w:t>23-06-2019</w:t>
+            </w:r>
+          </w:p>
+        </w:tc>
+      </w:tr>
+      <w:tr>
+        <w:tc>
+          <w:tcPr>
+            <w:tcW w:w="1418" w:type="pct"/>
+            <w:shd w:val="clear" w:color="auto" w:fill="auto"/>
+          </w:tcPr>
+          <w:p>
+            <w:pPr>
+              <w:rPr>
+                <w:highlight w:val="lightGray"/>
+              </w:rPr>
+            </w:pPr>
+            <w:r>
+              <w:rPr>
                 <w:highlight w:val="lightGray"/>
               </w:rPr>
               <w:t>BookingSystem</w:t>
@@ -494,13 +792,11 @@
           <w:p>
             <w:pPr>
               <w:rPr>
-                <w:rFonts w:ascii="Calibri" w:hAnsi="Calibri"/>
-                <w:highlight w:val="lightGray"/>
-              </w:rPr>
-            </w:pPr>
-            <w:r>
-              <w:rPr>
-                <w:rFonts w:ascii="Calibri" w:hAnsi="Calibri"/>
+                <w:highlight w:val="lightGray"/>
+              </w:rPr>
+            </w:pPr>
+            <w:r>
+              <w:rPr>
                 <w:highlight w:val="lightGray"/>
               </w:rPr>
               <w:t>Derman</w:t>
@@ -515,13 +811,11 @@
           <w:p>
             <w:pPr>
               <w:rPr>
-                <w:rFonts w:ascii="Calibri" w:hAnsi="Calibri"/>
-                <w:highlight w:val="lightGray"/>
-              </w:rPr>
-            </w:pPr>
-            <w:r>
-              <w:rPr>
-                <w:rFonts w:ascii="Calibri" w:hAnsi="Calibri"/>
+                <w:highlight w:val="lightGray"/>
+              </w:rPr>
+            </w:pPr>
+            <w:r>
+              <w:rPr>
                 <w:highlight w:val="lightGray"/>
               </w:rPr>
               <w:t>02-06-2019</w:t>
@@ -536,13 +830,11 @@
           <w:p>
             <w:pPr>
               <w:rPr>
-                <w:rFonts w:ascii="Calibri" w:hAnsi="Calibri"/>
-                <w:highlight w:val="lightGray"/>
-              </w:rPr>
-            </w:pPr>
-            <w:r>
-              <w:rPr>
-                <w:rFonts w:ascii="Calibri" w:hAnsi="Calibri"/>
+                <w:highlight w:val="lightGray"/>
+              </w:rPr>
+            </w:pPr>
+            <w:r>
+              <w:rPr>
                 <w:highlight w:val="lightGray"/>
               </w:rPr>
               <w:t>23-06-2019</w:t>
@@ -551,29 +843,26 @@
         </w:tc>
       </w:tr>
     </w:tbl>
+    <w:p/>
+    <w:p/>
+    <w:p/>
+    <w:p/>
+    <w:p/>
+    <w:p/>
+    <w:p/>
+    <w:p/>
+    <w:p/>
+    <w:p/>
+    <w:p/>
+    <w:p/>
+    <w:p/>
+    <w:p/>
     <w:p>
-      <w:pPr>
-        <w:rPr>
-          <w:rFonts w:ascii="Calibri" w:hAnsi="Calibri"/>
-        </w:rPr>
-      </w:pPr>
-    </w:p>
-    <w:p>
-      <w:pPr>
-        <w:rPr>
-          <w:rFonts w:ascii="Calibri" w:hAnsi="Calibri"/>
-        </w:rPr>
-      </w:pPr>
       <w:r>
-        <w:rPr>
-          <w:rFonts w:ascii="Calibri" w:hAnsi="Calibri"/>
-        </w:rPr>
+        <w:lastRenderedPageBreak/>
         <w:t>Maak gebruik van de onderstaande tabel o</w:t>
       </w:r>
       <w:r>
-        <w:rPr>
-          <w:rFonts w:ascii="Calibri" w:hAnsi="Calibri"/>
-        </w:rPr>
         <w:t>m de realisatie te documenteren.</w:t>
       </w:r>
     </w:p>
@@ -607,13 +896,11 @@
           <w:p>
             <w:pPr>
               <w:rPr>
-                <w:rFonts w:ascii="Calibri" w:hAnsi="Calibri"/>
                 <w:b/>
               </w:rPr>
             </w:pPr>
             <w:r>
               <w:rPr>
-                <w:rFonts w:ascii="Calibri" w:hAnsi="Calibri"/>
                 <w:b/>
               </w:rPr>
               <w:t>Realisatie</w:t>
@@ -631,15 +918,7 @@
             <w:shd w:val="clear" w:color="auto" w:fill="BFBFBF"/>
           </w:tcPr>
           <w:p>
-            <w:pPr>
-              <w:rPr>
-                <w:rFonts w:ascii="Calibri" w:hAnsi="Calibri"/>
-              </w:rPr>
-            </w:pPr>
-            <w:r>
-              <w:rPr>
-                <w:rFonts w:ascii="Calibri" w:hAnsi="Calibri"/>
-              </w:rPr>
+            <w:r>
               <w:t>Onderdeel / Scherm / Venster</w:t>
             </w:r>
           </w:p>
@@ -654,15 +933,7 @@
             <w:shd w:val="clear" w:color="auto" w:fill="BFBFBF"/>
           </w:tcPr>
           <w:p>
-            <w:pPr>
-              <w:rPr>
-                <w:rFonts w:ascii="Calibri" w:hAnsi="Calibri"/>
-              </w:rPr>
-            </w:pPr>
-            <w:r>
-              <w:rPr>
-                <w:rFonts w:ascii="Calibri" w:hAnsi="Calibri"/>
-              </w:rPr>
+            <w:r>
               <w:t>Programmeur</w:t>
             </w:r>
           </w:p>
@@ -679,14 +950,10 @@
           <w:p>
             <w:pPr>
               <w:rPr>
-                <w:rFonts w:ascii="Calibri" w:hAnsi="Calibri"/>
-                <w:highlight w:val="lightGray"/>
-              </w:rPr>
-            </w:pPr>
-            <w:r>
-              <w:rPr>
-                <w:rFonts w:ascii="Calibri" w:hAnsi="Calibri"/>
-              </w:rPr>
+                <w:highlight w:val="lightGray"/>
+              </w:rPr>
+            </w:pPr>
+            <w:r>
               <w:t>Klaar op</w:t>
             </w:r>
           </w:p>
@@ -702,14 +969,10 @@
           <w:p>
             <w:pPr>
               <w:rPr>
-                <w:rFonts w:ascii="Calibri" w:hAnsi="Calibri"/>
-                <w:highlight w:val="lightGray"/>
-              </w:rPr>
-            </w:pPr>
-            <w:r>
-              <w:rPr>
-                <w:rFonts w:ascii="Calibri" w:hAnsi="Calibri"/>
-              </w:rPr>
+                <w:highlight w:val="lightGray"/>
+              </w:rPr>
+            </w:pPr>
+            <w:r>
               <w:t>Opmerking</w:t>
             </w:r>
           </w:p>
@@ -719,39 +982,47 @@
         <w:tc>
           <w:tcPr>
             <w:tcW w:w="1418" w:type="pct"/>
-            <w:shd w:val="clear" w:color="auto" w:fill="auto"/>
-          </w:tcPr>
-          <w:p>
-            <w:pPr>
-              <w:rPr>
-                <w:rFonts w:ascii="Calibri" w:hAnsi="Calibri"/>
-                <w:highlight w:val="lightGray"/>
-              </w:rPr>
-            </w:pPr>
-            <w:r>
-              <w:rPr>
-                <w:rFonts w:ascii="Calibri" w:hAnsi="Calibri"/>
-                <w:highlight w:val="lightGray"/>
-              </w:rPr>
-              <w:t>Homepage</w:t>
+            <w:tcBorders>
+              <w:top w:val="single" w:sz="4" w:space="0" w:color="auto"/>
+              <w:left w:val="single" w:sz="4" w:space="0" w:color="auto"/>
+              <w:bottom w:val="single" w:sz="4" w:space="0" w:color="auto"/>
+              <w:right w:val="single" w:sz="4" w:space="0" w:color="auto"/>
+            </w:tcBorders>
+            <w:shd w:val="clear" w:color="auto" w:fill="auto"/>
+          </w:tcPr>
+          <w:p>
+            <w:pPr>
+              <w:rPr>
+                <w:highlight w:val="lightGray"/>
+              </w:rPr>
+            </w:pPr>
+            <w:r>
+              <w:rPr>
+                <w:highlight w:val="lightGray"/>
+              </w:rPr>
+              <w:t>ERD</w:t>
             </w:r>
           </w:p>
         </w:tc>
         <w:tc>
           <w:tcPr>
             <w:tcW w:w="1208" w:type="pct"/>
-            <w:shd w:val="clear" w:color="auto" w:fill="auto"/>
-          </w:tcPr>
-          <w:p>
-            <w:pPr>
-              <w:rPr>
-                <w:rFonts w:ascii="Calibri" w:hAnsi="Calibri"/>
-                <w:highlight w:val="lightGray"/>
-              </w:rPr>
-            </w:pPr>
-            <w:r>
-              <w:rPr>
-                <w:rFonts w:ascii="Calibri" w:hAnsi="Calibri"/>
+            <w:tcBorders>
+              <w:top w:val="single" w:sz="4" w:space="0" w:color="auto"/>
+              <w:left w:val="single" w:sz="4" w:space="0" w:color="auto"/>
+              <w:bottom w:val="single" w:sz="4" w:space="0" w:color="auto"/>
+              <w:right w:val="single" w:sz="4" w:space="0" w:color="auto"/>
+            </w:tcBorders>
+            <w:shd w:val="clear" w:color="auto" w:fill="auto"/>
+          </w:tcPr>
+          <w:p>
+            <w:pPr>
+              <w:rPr>
+                <w:highlight w:val="lightGray"/>
+              </w:rPr>
+            </w:pPr>
+            <w:r>
+              <w:rPr>
                 <w:highlight w:val="lightGray"/>
               </w:rPr>
               <w:t>Derman</w:t>
@@ -761,42 +1032,56 @@
         <w:tc>
           <w:tcPr>
             <w:tcW w:w="771" w:type="pct"/>
-            <w:shd w:val="clear" w:color="auto" w:fill="auto"/>
-          </w:tcPr>
-          <w:p>
-            <w:pPr>
-              <w:rPr>
-                <w:rFonts w:ascii="Calibri" w:hAnsi="Calibri"/>
-                <w:highlight w:val="lightGray"/>
-              </w:rPr>
-            </w:pPr>
-            <w:r>
-              <w:rPr>
-                <w:rFonts w:ascii="Calibri" w:hAnsi="Calibri"/>
-                <w:highlight w:val="lightGray"/>
-              </w:rPr>
-              <w:t>23-06-2019</w:t>
+            <w:tcBorders>
+              <w:top w:val="single" w:sz="4" w:space="0" w:color="auto"/>
+              <w:left w:val="single" w:sz="4" w:space="0" w:color="auto"/>
+              <w:bottom w:val="single" w:sz="4" w:space="0" w:color="auto"/>
+              <w:right w:val="single" w:sz="4" w:space="0" w:color="auto"/>
+            </w:tcBorders>
+            <w:shd w:val="clear" w:color="auto" w:fill="auto"/>
+          </w:tcPr>
+          <w:p>
+            <w:pPr>
+              <w:rPr>
+                <w:highlight w:val="lightGray"/>
+              </w:rPr>
+            </w:pPr>
+            <w:r>
+              <w:rPr>
+                <w:highlight w:val="lightGray"/>
+              </w:rPr>
+              <w:t>23</w:t>
+            </w:r>
+            <w:r>
+              <w:rPr>
+                <w:highlight w:val="lightGray"/>
+              </w:rPr>
+              <w:t>-06-2019</w:t>
             </w:r>
           </w:p>
         </w:tc>
         <w:tc>
           <w:tcPr>
             <w:tcW w:w="1603" w:type="pct"/>
-            <w:shd w:val="clear" w:color="auto" w:fill="auto"/>
-          </w:tcPr>
-          <w:p>
-            <w:pPr>
-              <w:rPr>
-                <w:rFonts w:ascii="Calibri" w:hAnsi="Calibri"/>
-                <w:highlight w:val="lightGray"/>
-              </w:rPr>
-            </w:pPr>
-            <w:r>
-              <w:rPr>
-                <w:rFonts w:ascii="Calibri" w:hAnsi="Calibri"/>
-                <w:highlight w:val="lightGray"/>
-              </w:rPr>
-              <w:t>-</w:t>
+            <w:tcBorders>
+              <w:top w:val="single" w:sz="4" w:space="0" w:color="auto"/>
+              <w:left w:val="single" w:sz="4" w:space="0" w:color="auto"/>
+              <w:bottom w:val="single" w:sz="4" w:space="0" w:color="auto"/>
+              <w:right w:val="single" w:sz="4" w:space="0" w:color="auto"/>
+            </w:tcBorders>
+            <w:shd w:val="clear" w:color="auto" w:fill="auto"/>
+          </w:tcPr>
+          <w:p>
+            <w:pPr>
+              <w:rPr>
+                <w:highlight w:val="lightGray"/>
+              </w:rPr>
+            </w:pPr>
+            <w:r>
+              <w:rPr>
+                <w:highlight w:val="lightGray"/>
+              </w:rPr>
+              <w:t>Bezig geweest met brainstormen en schetsen gemaakt op basis van de al gemaakte ERD.</w:t>
             </w:r>
           </w:p>
         </w:tc>
@@ -805,39 +1090,47 @@
         <w:tc>
           <w:tcPr>
             <w:tcW w:w="1418" w:type="pct"/>
-            <w:shd w:val="clear" w:color="auto" w:fill="auto"/>
-          </w:tcPr>
-          <w:p>
-            <w:pPr>
-              <w:rPr>
-                <w:rFonts w:ascii="Calibri" w:hAnsi="Calibri"/>
-                <w:highlight w:val="lightGray"/>
-              </w:rPr>
-            </w:pPr>
-            <w:r>
-              <w:rPr>
-                <w:rFonts w:ascii="Calibri" w:hAnsi="Calibri"/>
-                <w:highlight w:val="lightGray"/>
-              </w:rPr>
-              <w:t>Roompage</w:t>
+            <w:tcBorders>
+              <w:top w:val="single" w:sz="4" w:space="0" w:color="auto"/>
+              <w:left w:val="single" w:sz="4" w:space="0" w:color="auto"/>
+              <w:bottom w:val="single" w:sz="4" w:space="0" w:color="auto"/>
+              <w:right w:val="single" w:sz="4" w:space="0" w:color="auto"/>
+            </w:tcBorders>
+            <w:shd w:val="clear" w:color="auto" w:fill="auto"/>
+          </w:tcPr>
+          <w:p>
+            <w:pPr>
+              <w:rPr>
+                <w:highlight w:val="lightGray"/>
+              </w:rPr>
+            </w:pPr>
+            <w:r>
+              <w:rPr>
+                <w:highlight w:val="lightGray"/>
+              </w:rPr>
+              <w:t>Homepage</w:t>
             </w:r>
           </w:p>
         </w:tc>
         <w:tc>
           <w:tcPr>
             <w:tcW w:w="1208" w:type="pct"/>
-            <w:shd w:val="clear" w:color="auto" w:fill="auto"/>
-          </w:tcPr>
-          <w:p>
-            <w:pPr>
-              <w:rPr>
-                <w:rFonts w:ascii="Calibri" w:hAnsi="Calibri"/>
-                <w:highlight w:val="lightGray"/>
-              </w:rPr>
-            </w:pPr>
-            <w:r>
-              <w:rPr>
-                <w:rFonts w:ascii="Calibri" w:hAnsi="Calibri"/>
+            <w:tcBorders>
+              <w:top w:val="single" w:sz="4" w:space="0" w:color="auto"/>
+              <w:left w:val="single" w:sz="4" w:space="0" w:color="auto"/>
+              <w:bottom w:val="single" w:sz="4" w:space="0" w:color="auto"/>
+              <w:right w:val="single" w:sz="4" w:space="0" w:color="auto"/>
+            </w:tcBorders>
+            <w:shd w:val="clear" w:color="auto" w:fill="auto"/>
+          </w:tcPr>
+          <w:p>
+            <w:pPr>
+              <w:rPr>
+                <w:highlight w:val="lightGray"/>
+              </w:rPr>
+            </w:pPr>
+            <w:r>
+              <w:rPr>
                 <w:highlight w:val="lightGray"/>
               </w:rPr>
               <w:t>Derman</w:t>
@@ -847,42 +1140,56 @@
         <w:tc>
           <w:tcPr>
             <w:tcW w:w="771" w:type="pct"/>
-            <w:shd w:val="clear" w:color="auto" w:fill="auto"/>
-          </w:tcPr>
-          <w:p>
-            <w:pPr>
-              <w:rPr>
-                <w:rFonts w:ascii="Calibri" w:hAnsi="Calibri"/>
-                <w:highlight w:val="lightGray"/>
-              </w:rPr>
-            </w:pPr>
-            <w:r>
-              <w:rPr>
-                <w:rFonts w:ascii="Calibri" w:hAnsi="Calibri"/>
-                <w:highlight w:val="lightGray"/>
-              </w:rPr>
-              <w:t>23-06-2019</w:t>
+            <w:tcBorders>
+              <w:top w:val="single" w:sz="4" w:space="0" w:color="auto"/>
+              <w:left w:val="single" w:sz="4" w:space="0" w:color="auto"/>
+              <w:bottom w:val="single" w:sz="4" w:space="0" w:color="auto"/>
+              <w:right w:val="single" w:sz="4" w:space="0" w:color="auto"/>
+            </w:tcBorders>
+            <w:shd w:val="clear" w:color="auto" w:fill="auto"/>
+          </w:tcPr>
+          <w:p>
+            <w:pPr>
+              <w:rPr>
+                <w:highlight w:val="lightGray"/>
+              </w:rPr>
+            </w:pPr>
+            <w:r>
+              <w:rPr>
+                <w:highlight w:val="lightGray"/>
+              </w:rPr>
+              <w:t>23</w:t>
+            </w:r>
+            <w:r>
+              <w:rPr>
+                <w:highlight w:val="lightGray"/>
+              </w:rPr>
+              <w:t>-06-2019</w:t>
             </w:r>
           </w:p>
         </w:tc>
         <w:tc>
           <w:tcPr>
             <w:tcW w:w="1603" w:type="pct"/>
-            <w:shd w:val="clear" w:color="auto" w:fill="auto"/>
-          </w:tcPr>
-          <w:p>
-            <w:pPr>
-              <w:rPr>
-                <w:rFonts w:ascii="Calibri" w:hAnsi="Calibri"/>
-                <w:highlight w:val="lightGray"/>
-              </w:rPr>
-            </w:pPr>
-            <w:r>
-              <w:rPr>
-                <w:rFonts w:ascii="Calibri" w:hAnsi="Calibri"/>
-                <w:highlight w:val="lightGray"/>
-              </w:rPr>
-              <w:t>-</w:t>
+            <w:tcBorders>
+              <w:top w:val="single" w:sz="4" w:space="0" w:color="auto"/>
+              <w:left w:val="single" w:sz="4" w:space="0" w:color="auto"/>
+              <w:bottom w:val="single" w:sz="4" w:space="0" w:color="auto"/>
+              <w:right w:val="single" w:sz="4" w:space="0" w:color="auto"/>
+            </w:tcBorders>
+            <w:shd w:val="clear" w:color="auto" w:fill="auto"/>
+          </w:tcPr>
+          <w:p>
+            <w:pPr>
+              <w:rPr>
+                <w:highlight w:val="lightGray"/>
+              </w:rPr>
+            </w:pPr>
+            <w:r>
+              <w:rPr>
+                <w:highlight w:val="lightGray"/>
+              </w:rPr>
+              <w:t>Een wireframe gemaakt waarop bootstrap is gebruikt.</w:t>
             </w:r>
           </w:p>
         </w:tc>
@@ -891,18 +1198,586 @@
         <w:tc>
           <w:tcPr>
             <w:tcW w:w="1418" w:type="pct"/>
-            <w:shd w:val="clear" w:color="auto" w:fill="auto"/>
-          </w:tcPr>
-          <w:p>
-            <w:pPr>
-              <w:rPr>
-                <w:rFonts w:ascii="Calibri" w:hAnsi="Calibri"/>
-                <w:highlight w:val="lightGray"/>
-              </w:rPr>
-            </w:pPr>
-            <w:r>
-              <w:rPr>
-                <w:rFonts w:ascii="Calibri" w:hAnsi="Calibri"/>
+            <w:tcBorders>
+              <w:top w:val="single" w:sz="4" w:space="0" w:color="auto"/>
+              <w:left w:val="single" w:sz="4" w:space="0" w:color="auto"/>
+              <w:bottom w:val="single" w:sz="4" w:space="0" w:color="auto"/>
+              <w:right w:val="single" w:sz="4" w:space="0" w:color="auto"/>
+            </w:tcBorders>
+            <w:shd w:val="clear" w:color="auto" w:fill="auto"/>
+          </w:tcPr>
+          <w:p>
+            <w:pPr>
+              <w:rPr>
+                <w:highlight w:val="lightGray"/>
+              </w:rPr>
+            </w:pPr>
+            <w:r>
+              <w:rPr>
+                <w:highlight w:val="lightGray"/>
+              </w:rPr>
+              <w:t>Roompage</w:t>
+            </w:r>
+          </w:p>
+        </w:tc>
+        <w:tc>
+          <w:tcPr>
+            <w:tcW w:w="1208" w:type="pct"/>
+            <w:tcBorders>
+              <w:top w:val="single" w:sz="4" w:space="0" w:color="auto"/>
+              <w:left w:val="single" w:sz="4" w:space="0" w:color="auto"/>
+              <w:bottom w:val="single" w:sz="4" w:space="0" w:color="auto"/>
+              <w:right w:val="single" w:sz="4" w:space="0" w:color="auto"/>
+            </w:tcBorders>
+            <w:shd w:val="clear" w:color="auto" w:fill="auto"/>
+          </w:tcPr>
+          <w:p>
+            <w:pPr>
+              <w:rPr>
+                <w:highlight w:val="lightGray"/>
+              </w:rPr>
+            </w:pPr>
+            <w:r>
+              <w:rPr>
+                <w:highlight w:val="lightGray"/>
+              </w:rPr>
+              <w:t>Derman</w:t>
+            </w:r>
+          </w:p>
+        </w:tc>
+        <w:tc>
+          <w:tcPr>
+            <w:tcW w:w="771" w:type="pct"/>
+            <w:tcBorders>
+              <w:top w:val="single" w:sz="4" w:space="0" w:color="auto"/>
+              <w:left w:val="single" w:sz="4" w:space="0" w:color="auto"/>
+              <w:bottom w:val="single" w:sz="4" w:space="0" w:color="auto"/>
+              <w:right w:val="single" w:sz="4" w:space="0" w:color="auto"/>
+            </w:tcBorders>
+            <w:shd w:val="clear" w:color="auto" w:fill="auto"/>
+          </w:tcPr>
+          <w:p>
+            <w:pPr>
+              <w:rPr>
+                <w:highlight w:val="lightGray"/>
+              </w:rPr>
+            </w:pPr>
+            <w:r>
+              <w:rPr>
+                <w:highlight w:val="lightGray"/>
+              </w:rPr>
+              <w:t>23</w:t>
+            </w:r>
+            <w:r>
+              <w:rPr>
+                <w:highlight w:val="lightGray"/>
+              </w:rPr>
+              <w:t>-06-2019</w:t>
+            </w:r>
+          </w:p>
+        </w:tc>
+        <w:tc>
+          <w:tcPr>
+            <w:tcW w:w="1603" w:type="pct"/>
+            <w:tcBorders>
+              <w:top w:val="single" w:sz="4" w:space="0" w:color="auto"/>
+              <w:left w:val="single" w:sz="4" w:space="0" w:color="auto"/>
+              <w:bottom w:val="single" w:sz="4" w:space="0" w:color="auto"/>
+              <w:right w:val="single" w:sz="4" w:space="0" w:color="auto"/>
+            </w:tcBorders>
+            <w:shd w:val="clear" w:color="auto" w:fill="auto"/>
+          </w:tcPr>
+          <w:p>
+            <w:pPr>
+              <w:rPr>
+                <w:highlight w:val="lightGray"/>
+              </w:rPr>
+            </w:pPr>
+            <w:r>
+              <w:rPr>
+                <w:highlight w:val="lightGray"/>
+              </w:rPr>
+              <w:t>Een wireframe gemaakt waarop bootstrap is gebruikt.</w:t>
+            </w:r>
+          </w:p>
+        </w:tc>
+      </w:tr>
+      <w:tr>
+        <w:tc>
+          <w:tcPr>
+            <w:tcW w:w="1418" w:type="pct"/>
+            <w:tcBorders>
+              <w:top w:val="single" w:sz="4" w:space="0" w:color="auto"/>
+              <w:left w:val="single" w:sz="4" w:space="0" w:color="auto"/>
+              <w:bottom w:val="single" w:sz="4" w:space="0" w:color="auto"/>
+              <w:right w:val="single" w:sz="4" w:space="0" w:color="auto"/>
+            </w:tcBorders>
+            <w:shd w:val="clear" w:color="auto" w:fill="auto"/>
+          </w:tcPr>
+          <w:p>
+            <w:pPr>
+              <w:rPr>
+                <w:highlight w:val="lightGray"/>
+              </w:rPr>
+            </w:pPr>
+            <w:r>
+              <w:rPr>
+                <w:highlight w:val="lightGray"/>
+              </w:rPr>
+              <w:t>Contactpage</w:t>
+            </w:r>
+          </w:p>
+        </w:tc>
+        <w:tc>
+          <w:tcPr>
+            <w:tcW w:w="1208" w:type="pct"/>
+            <w:tcBorders>
+              <w:top w:val="single" w:sz="4" w:space="0" w:color="auto"/>
+              <w:left w:val="single" w:sz="4" w:space="0" w:color="auto"/>
+              <w:bottom w:val="single" w:sz="4" w:space="0" w:color="auto"/>
+              <w:right w:val="single" w:sz="4" w:space="0" w:color="auto"/>
+            </w:tcBorders>
+            <w:shd w:val="clear" w:color="auto" w:fill="auto"/>
+          </w:tcPr>
+          <w:p>
+            <w:pPr>
+              <w:rPr>
+                <w:highlight w:val="lightGray"/>
+              </w:rPr>
+            </w:pPr>
+            <w:r>
+              <w:rPr>
+                <w:highlight w:val="lightGray"/>
+              </w:rPr>
+              <w:t>Derman</w:t>
+            </w:r>
+          </w:p>
+        </w:tc>
+        <w:tc>
+          <w:tcPr>
+            <w:tcW w:w="771" w:type="pct"/>
+            <w:tcBorders>
+              <w:top w:val="single" w:sz="4" w:space="0" w:color="auto"/>
+              <w:left w:val="single" w:sz="4" w:space="0" w:color="auto"/>
+              <w:bottom w:val="single" w:sz="4" w:space="0" w:color="auto"/>
+              <w:right w:val="single" w:sz="4" w:space="0" w:color="auto"/>
+            </w:tcBorders>
+            <w:shd w:val="clear" w:color="auto" w:fill="auto"/>
+          </w:tcPr>
+          <w:p>
+            <w:pPr>
+              <w:rPr>
+                <w:highlight w:val="lightGray"/>
+              </w:rPr>
+            </w:pPr>
+            <w:r>
+              <w:rPr>
+                <w:highlight w:val="lightGray"/>
+              </w:rPr>
+              <w:t>23</w:t>
+            </w:r>
+            <w:r>
+              <w:rPr>
+                <w:highlight w:val="lightGray"/>
+              </w:rPr>
+              <w:t>-06-2019</w:t>
+            </w:r>
+          </w:p>
+        </w:tc>
+        <w:tc>
+          <w:tcPr>
+            <w:tcW w:w="1603" w:type="pct"/>
+            <w:tcBorders>
+              <w:top w:val="single" w:sz="4" w:space="0" w:color="auto"/>
+              <w:left w:val="single" w:sz="4" w:space="0" w:color="auto"/>
+              <w:bottom w:val="single" w:sz="4" w:space="0" w:color="auto"/>
+              <w:right w:val="single" w:sz="4" w:space="0" w:color="auto"/>
+            </w:tcBorders>
+            <w:shd w:val="clear" w:color="auto" w:fill="auto"/>
+          </w:tcPr>
+          <w:p>
+            <w:pPr>
+              <w:rPr>
+                <w:highlight w:val="lightGray"/>
+              </w:rPr>
+            </w:pPr>
+            <w:r>
+              <w:rPr>
+                <w:highlight w:val="lightGray"/>
+              </w:rPr>
+              <w:t>Een wireframe gemaakt waarop bootstrap is gebruikt.</w:t>
+            </w:r>
+          </w:p>
+        </w:tc>
+      </w:tr>
+      <w:tr>
+        <w:tc>
+          <w:tcPr>
+            <w:tcW w:w="1418" w:type="pct"/>
+            <w:tcBorders>
+              <w:top w:val="single" w:sz="4" w:space="0" w:color="auto"/>
+              <w:left w:val="single" w:sz="4" w:space="0" w:color="auto"/>
+              <w:bottom w:val="single" w:sz="4" w:space="0" w:color="auto"/>
+              <w:right w:val="single" w:sz="4" w:space="0" w:color="auto"/>
+            </w:tcBorders>
+            <w:shd w:val="clear" w:color="auto" w:fill="auto"/>
+          </w:tcPr>
+          <w:p>
+            <w:pPr>
+              <w:rPr>
+                <w:highlight w:val="lightGray"/>
+              </w:rPr>
+            </w:pPr>
+            <w:r>
+              <w:rPr>
+                <w:highlight w:val="lightGray"/>
+              </w:rPr>
+              <w:t>Fosuser-Login</w:t>
+            </w:r>
+          </w:p>
+        </w:tc>
+        <w:tc>
+          <w:tcPr>
+            <w:tcW w:w="1208" w:type="pct"/>
+            <w:tcBorders>
+              <w:top w:val="single" w:sz="4" w:space="0" w:color="auto"/>
+              <w:left w:val="single" w:sz="4" w:space="0" w:color="auto"/>
+              <w:bottom w:val="single" w:sz="4" w:space="0" w:color="auto"/>
+              <w:right w:val="single" w:sz="4" w:space="0" w:color="auto"/>
+            </w:tcBorders>
+            <w:shd w:val="clear" w:color="auto" w:fill="auto"/>
+          </w:tcPr>
+          <w:p>
+            <w:pPr>
+              <w:rPr>
+                <w:highlight w:val="lightGray"/>
+              </w:rPr>
+            </w:pPr>
+            <w:r>
+              <w:rPr>
+                <w:highlight w:val="lightGray"/>
+              </w:rPr>
+              <w:t>Derman</w:t>
+            </w:r>
+          </w:p>
+        </w:tc>
+        <w:tc>
+          <w:tcPr>
+            <w:tcW w:w="771" w:type="pct"/>
+            <w:tcBorders>
+              <w:top w:val="single" w:sz="4" w:space="0" w:color="auto"/>
+              <w:left w:val="single" w:sz="4" w:space="0" w:color="auto"/>
+              <w:bottom w:val="single" w:sz="4" w:space="0" w:color="auto"/>
+              <w:right w:val="single" w:sz="4" w:space="0" w:color="auto"/>
+            </w:tcBorders>
+            <w:shd w:val="clear" w:color="auto" w:fill="auto"/>
+          </w:tcPr>
+          <w:p>
+            <w:pPr>
+              <w:rPr>
+                <w:highlight w:val="lightGray"/>
+              </w:rPr>
+            </w:pPr>
+            <w:r>
+              <w:rPr>
+                <w:highlight w:val="lightGray"/>
+              </w:rPr>
+              <w:t>2</w:t>
+            </w:r>
+            <w:r>
+              <w:rPr>
+                <w:highlight w:val="lightGray"/>
+              </w:rPr>
+              <w:t>3</w:t>
+            </w:r>
+            <w:r>
+              <w:rPr>
+                <w:highlight w:val="lightGray"/>
+              </w:rPr>
+              <w:t>-06-2019</w:t>
+            </w:r>
+          </w:p>
+        </w:tc>
+        <w:tc>
+          <w:tcPr>
+            <w:tcW w:w="1603" w:type="pct"/>
+            <w:tcBorders>
+              <w:top w:val="single" w:sz="4" w:space="0" w:color="auto"/>
+              <w:left w:val="single" w:sz="4" w:space="0" w:color="auto"/>
+              <w:bottom w:val="single" w:sz="4" w:space="0" w:color="auto"/>
+              <w:right w:val="single" w:sz="4" w:space="0" w:color="auto"/>
+            </w:tcBorders>
+            <w:shd w:val="clear" w:color="auto" w:fill="auto"/>
+          </w:tcPr>
+          <w:p>
+            <w:pPr>
+              <w:rPr>
+                <w:highlight w:val="lightGray"/>
+              </w:rPr>
+            </w:pPr>
+            <w:r>
+              <w:rPr>
+                <w:highlight w:val="lightGray"/>
+              </w:rPr>
+              <w:t>Door eerdere tutorials te volgen ging dit soepel, fosuser package toegevoegt en het opgezet.</w:t>
+            </w:r>
+          </w:p>
+        </w:tc>
+      </w:tr>
+      <w:tr>
+        <w:tc>
+          <w:tcPr>
+            <w:tcW w:w="1418" w:type="pct"/>
+            <w:tcBorders>
+              <w:top w:val="single" w:sz="4" w:space="0" w:color="auto"/>
+              <w:left w:val="single" w:sz="4" w:space="0" w:color="auto"/>
+              <w:bottom w:val="single" w:sz="4" w:space="0" w:color="auto"/>
+              <w:right w:val="single" w:sz="4" w:space="0" w:color="auto"/>
+            </w:tcBorders>
+            <w:shd w:val="clear" w:color="auto" w:fill="auto"/>
+          </w:tcPr>
+          <w:p>
+            <w:pPr>
+              <w:rPr>
+                <w:highlight w:val="lightGray"/>
+              </w:rPr>
+            </w:pPr>
+            <w:r>
+              <w:rPr>
+                <w:highlight w:val="lightGray"/>
+              </w:rPr>
+              <w:t>Crudpanels</w:t>
+            </w:r>
+          </w:p>
+        </w:tc>
+        <w:tc>
+          <w:tcPr>
+            <w:tcW w:w="1208" w:type="pct"/>
+            <w:tcBorders>
+              <w:top w:val="single" w:sz="4" w:space="0" w:color="auto"/>
+              <w:left w:val="single" w:sz="4" w:space="0" w:color="auto"/>
+              <w:bottom w:val="single" w:sz="4" w:space="0" w:color="auto"/>
+              <w:right w:val="single" w:sz="4" w:space="0" w:color="auto"/>
+            </w:tcBorders>
+            <w:shd w:val="clear" w:color="auto" w:fill="auto"/>
+          </w:tcPr>
+          <w:p>
+            <w:pPr>
+              <w:rPr>
+                <w:highlight w:val="lightGray"/>
+              </w:rPr>
+            </w:pPr>
+            <w:r>
+              <w:rPr>
+                <w:highlight w:val="lightGray"/>
+              </w:rPr>
+              <w:t>Derman</w:t>
+            </w:r>
+          </w:p>
+        </w:tc>
+        <w:tc>
+          <w:tcPr>
+            <w:tcW w:w="771" w:type="pct"/>
+            <w:tcBorders>
+              <w:top w:val="single" w:sz="4" w:space="0" w:color="auto"/>
+              <w:left w:val="single" w:sz="4" w:space="0" w:color="auto"/>
+              <w:bottom w:val="single" w:sz="4" w:space="0" w:color="auto"/>
+              <w:right w:val="single" w:sz="4" w:space="0" w:color="auto"/>
+            </w:tcBorders>
+            <w:shd w:val="clear" w:color="auto" w:fill="auto"/>
+          </w:tcPr>
+          <w:p>
+            <w:pPr>
+              <w:rPr>
+                <w:highlight w:val="lightGray"/>
+              </w:rPr>
+            </w:pPr>
+            <w:r>
+              <w:rPr>
+                <w:highlight w:val="lightGray"/>
+              </w:rPr>
+              <w:t>2</w:t>
+            </w:r>
+            <w:r>
+              <w:rPr>
+                <w:highlight w:val="lightGray"/>
+              </w:rPr>
+              <w:t>3</w:t>
+            </w:r>
+            <w:r>
+              <w:rPr>
+                <w:highlight w:val="lightGray"/>
+              </w:rPr>
+              <w:t>-06-2019</w:t>
+            </w:r>
+          </w:p>
+        </w:tc>
+        <w:tc>
+          <w:tcPr>
+            <w:tcW w:w="1603" w:type="pct"/>
+            <w:tcBorders>
+              <w:top w:val="single" w:sz="4" w:space="0" w:color="auto"/>
+              <w:left w:val="single" w:sz="4" w:space="0" w:color="auto"/>
+              <w:bottom w:val="single" w:sz="4" w:space="0" w:color="auto"/>
+              <w:right w:val="single" w:sz="4" w:space="0" w:color="auto"/>
+            </w:tcBorders>
+            <w:shd w:val="clear" w:color="auto" w:fill="auto"/>
+          </w:tcPr>
+          <w:p>
+            <w:pPr>
+              <w:rPr>
+                <w:highlight w:val="lightGray"/>
+              </w:rPr>
+            </w:pPr>
+            <w:r>
+              <w:rPr>
+                <w:highlight w:val="lightGray"/>
+              </w:rPr>
+              <w:t>Crudpanels gemakt op basis van de ERD.</w:t>
+            </w:r>
+          </w:p>
+        </w:tc>
+      </w:tr>
+      <w:tr>
+        <w:tc>
+          <w:tcPr>
+            <w:tcW w:w="1418" w:type="pct"/>
+            <w:tcBorders>
+              <w:top w:val="single" w:sz="4" w:space="0" w:color="auto"/>
+              <w:left w:val="single" w:sz="4" w:space="0" w:color="auto"/>
+              <w:bottom w:val="single" w:sz="4" w:space="0" w:color="auto"/>
+              <w:right w:val="single" w:sz="4" w:space="0" w:color="auto"/>
+            </w:tcBorders>
+            <w:shd w:val="clear" w:color="auto" w:fill="auto"/>
+          </w:tcPr>
+          <w:p>
+            <w:pPr>
+              <w:rPr>
+                <w:highlight w:val="lightGray"/>
+              </w:rPr>
+            </w:pPr>
+            <w:r>
+              <w:rPr>
+                <w:highlight w:val="lightGray"/>
+              </w:rPr>
+              <w:t>Document</w:t>
+            </w:r>
+            <w:r>
+              <w:rPr>
+                <w:highlight w:val="lightGray"/>
+              </w:rPr>
+              <w:t>en</w:t>
+            </w:r>
+          </w:p>
+        </w:tc>
+        <w:tc>
+          <w:tcPr>
+            <w:tcW w:w="1208" w:type="pct"/>
+            <w:tcBorders>
+              <w:top w:val="single" w:sz="4" w:space="0" w:color="auto"/>
+              <w:left w:val="single" w:sz="4" w:space="0" w:color="auto"/>
+              <w:bottom w:val="single" w:sz="4" w:space="0" w:color="auto"/>
+              <w:right w:val="single" w:sz="4" w:space="0" w:color="auto"/>
+            </w:tcBorders>
+            <w:shd w:val="clear" w:color="auto" w:fill="auto"/>
+          </w:tcPr>
+          <w:p>
+            <w:pPr>
+              <w:rPr>
+                <w:highlight w:val="lightGray"/>
+              </w:rPr>
+            </w:pPr>
+            <w:r>
+              <w:rPr>
+                <w:highlight w:val="lightGray"/>
+              </w:rPr>
+              <w:t>Derman</w:t>
+            </w:r>
+          </w:p>
+        </w:tc>
+        <w:tc>
+          <w:tcPr>
+            <w:tcW w:w="771" w:type="pct"/>
+            <w:tcBorders>
+              <w:top w:val="single" w:sz="4" w:space="0" w:color="auto"/>
+              <w:left w:val="single" w:sz="4" w:space="0" w:color="auto"/>
+              <w:bottom w:val="single" w:sz="4" w:space="0" w:color="auto"/>
+              <w:right w:val="single" w:sz="4" w:space="0" w:color="auto"/>
+            </w:tcBorders>
+            <w:shd w:val="clear" w:color="auto" w:fill="auto"/>
+          </w:tcPr>
+          <w:p>
+            <w:pPr>
+              <w:rPr>
+                <w:highlight w:val="lightGray"/>
+              </w:rPr>
+            </w:pPr>
+            <w:r>
+              <w:rPr>
+                <w:highlight w:val="lightGray"/>
+              </w:rPr>
+              <w:t>2</w:t>
+            </w:r>
+            <w:r>
+              <w:rPr>
+                <w:highlight w:val="lightGray"/>
+              </w:rPr>
+              <w:t>3</w:t>
+            </w:r>
+            <w:r>
+              <w:rPr>
+                <w:highlight w:val="lightGray"/>
+              </w:rPr>
+              <w:t>-06-2019</w:t>
+            </w:r>
+          </w:p>
+        </w:tc>
+        <w:tc>
+          <w:tcPr>
+            <w:tcW w:w="1603" w:type="pct"/>
+            <w:tcBorders>
+              <w:top w:val="single" w:sz="4" w:space="0" w:color="auto"/>
+              <w:left w:val="single" w:sz="4" w:space="0" w:color="auto"/>
+              <w:bottom w:val="single" w:sz="4" w:space="0" w:color="auto"/>
+              <w:right w:val="single" w:sz="4" w:space="0" w:color="auto"/>
+            </w:tcBorders>
+            <w:shd w:val="clear" w:color="auto" w:fill="auto"/>
+          </w:tcPr>
+          <w:p>
+            <w:pPr>
+              <w:rPr>
+                <w:highlight w:val="lightGray"/>
+              </w:rPr>
+            </w:pPr>
+            <w:r>
+              <w:rPr>
+                <w:highlight w:val="lightGray"/>
+              </w:rPr>
+              <w:t>Documenten gemaakt met behulp van de sjabloon die naar mij verwezen werd.</w:t>
+            </w:r>
+          </w:p>
+        </w:tc>
+      </w:tr>
+      <w:tr>
+        <w:tc>
+          <w:tcPr>
+            <w:tcW w:w="1418" w:type="pct"/>
+            <w:tcBorders>
+              <w:top w:val="single" w:sz="4" w:space="0" w:color="auto"/>
+              <w:left w:val="single" w:sz="4" w:space="0" w:color="auto"/>
+              <w:bottom w:val="single" w:sz="4" w:space="0" w:color="auto"/>
+              <w:right w:val="single" w:sz="4" w:space="0" w:color="auto"/>
+            </w:tcBorders>
+            <w:shd w:val="clear" w:color="auto" w:fill="auto"/>
+          </w:tcPr>
+          <w:p>
+            <w:pPr>
+              <w:rPr>
+                <w:highlight w:val="lightGray"/>
+              </w:rPr>
+            </w:pPr>
+            <w:r>
+              <w:rPr>
                 <w:highlight w:val="lightGray"/>
               </w:rPr>
               <w:t>BookingSystem</w:t>
@@ -912,18 +1787,22 @@
         <w:tc>
           <w:tcPr>
             <w:tcW w:w="1208" w:type="pct"/>
-            <w:shd w:val="clear" w:color="auto" w:fill="auto"/>
-          </w:tcPr>
-          <w:p>
-            <w:pPr>
-              <w:rPr>
-                <w:rFonts w:ascii="Calibri" w:hAnsi="Calibri"/>
-                <w:highlight w:val="lightGray"/>
-              </w:rPr>
-            </w:pPr>
-            <w:r>
-              <w:rPr>
-                <w:rFonts w:ascii="Calibri" w:hAnsi="Calibri"/>
+            <w:tcBorders>
+              <w:top w:val="single" w:sz="4" w:space="0" w:color="auto"/>
+              <w:left w:val="single" w:sz="4" w:space="0" w:color="auto"/>
+              <w:bottom w:val="single" w:sz="4" w:space="0" w:color="auto"/>
+              <w:right w:val="single" w:sz="4" w:space="0" w:color="auto"/>
+            </w:tcBorders>
+            <w:shd w:val="clear" w:color="auto" w:fill="auto"/>
+          </w:tcPr>
+          <w:p>
+            <w:pPr>
+              <w:rPr>
+                <w:highlight w:val="lightGray"/>
+              </w:rPr>
+            </w:pPr>
+            <w:r>
+              <w:rPr>
                 <w:highlight w:val="lightGray"/>
               </w:rPr>
               <w:t>Derman</w:t>
@@ -933,71 +1812,90 @@
         <w:tc>
           <w:tcPr>
             <w:tcW w:w="771" w:type="pct"/>
-            <w:shd w:val="clear" w:color="auto" w:fill="auto"/>
-          </w:tcPr>
-          <w:p>
-            <w:pPr>
-              <w:rPr>
-                <w:rFonts w:ascii="Calibri" w:hAnsi="Calibri"/>
-                <w:highlight w:val="lightGray"/>
-              </w:rPr>
-            </w:pPr>
-            <w:r>
-              <w:rPr>
-                <w:rFonts w:ascii="Calibri" w:hAnsi="Calibri"/>
-                <w:highlight w:val="lightGray"/>
-              </w:rPr>
-              <w:t>23-06-2019</w:t>
+            <w:tcBorders>
+              <w:top w:val="single" w:sz="4" w:space="0" w:color="auto"/>
+              <w:left w:val="single" w:sz="4" w:space="0" w:color="auto"/>
+              <w:bottom w:val="single" w:sz="4" w:space="0" w:color="auto"/>
+              <w:right w:val="single" w:sz="4" w:space="0" w:color="auto"/>
+            </w:tcBorders>
+            <w:shd w:val="clear" w:color="auto" w:fill="auto"/>
+          </w:tcPr>
+          <w:p>
+            <w:pPr>
+              <w:rPr>
+                <w:highlight w:val="lightGray"/>
+              </w:rPr>
+            </w:pPr>
+            <w:r>
+              <w:rPr>
+                <w:highlight w:val="lightGray"/>
+              </w:rPr>
+              <w:t>2</w:t>
+            </w:r>
+            <w:r>
+              <w:rPr>
+                <w:highlight w:val="lightGray"/>
+              </w:rPr>
+              <w:t>3</w:t>
+            </w:r>
+            <w:r>
+              <w:rPr>
+                <w:highlight w:val="lightGray"/>
+              </w:rPr>
+              <w:t>-06-2019</w:t>
             </w:r>
           </w:p>
         </w:tc>
         <w:tc>
           <w:tcPr>
             <w:tcW w:w="1603" w:type="pct"/>
-            <w:shd w:val="clear" w:color="auto" w:fill="auto"/>
-          </w:tcPr>
-          <w:p>
-            <w:pPr>
-              <w:rPr>
-                <w:rFonts w:ascii="Calibri" w:hAnsi="Calibri"/>
-                <w:highlight w:val="lightGray"/>
-              </w:rPr>
-            </w:pPr>
-            <w:r>
-              <w:rPr>
-                <w:rFonts w:ascii="Calibri" w:hAnsi="Calibri"/>
-                <w:highlight w:val="lightGray"/>
-              </w:rPr>
-              <w:t>-</w:t>
+            <w:tcBorders>
+              <w:top w:val="single" w:sz="4" w:space="0" w:color="auto"/>
+              <w:left w:val="single" w:sz="4" w:space="0" w:color="auto"/>
+              <w:bottom w:val="single" w:sz="4" w:space="0" w:color="auto"/>
+              <w:right w:val="single" w:sz="4" w:space="0" w:color="auto"/>
+            </w:tcBorders>
+            <w:shd w:val="clear" w:color="auto" w:fill="auto"/>
+          </w:tcPr>
+          <w:p>
+            <w:pPr>
+              <w:rPr>
+                <w:highlight w:val="lightGray"/>
+              </w:rPr>
+            </w:pPr>
+            <w:r>
+              <w:rPr>
+                <w:highlight w:val="lightGray"/>
+              </w:rPr>
+              <w:t>Het bookingssysteem is een pittig functio</w:t>
             </w:r>
           </w:p>
         </w:tc>
       </w:tr>
     </w:tbl>
+    <w:p/>
+    <w:p/>
+    <w:p/>
+    <w:p/>
+    <w:p/>
+    <w:p/>
+    <w:p/>
+    <w:p/>
+    <w:p/>
+    <w:p/>
+    <w:p/>
     <w:p>
-      <w:pPr>
-        <w:rPr>
-          <w:rFonts w:ascii="Calibri" w:hAnsi="Calibri"/>
-        </w:rPr>
-      </w:pPr>
-    </w:p>
-    <w:p>
-      <w:pPr>
-        <w:rPr>
-          <w:rFonts w:ascii="Calibri" w:hAnsi="Calibri"/>
-        </w:rPr>
-      </w:pPr>
       <w:r>
-        <w:rPr>
-          <w:rFonts w:ascii="Calibri" w:hAnsi="Calibri"/>
-        </w:rPr>
+        <w:lastRenderedPageBreak/>
         <w:t>Maak gebruik van de onderstaande tabel om te documenteren welke wijzigingen</w:t>
       </w:r>
       <w:r>
-        <w:rPr>
-          <w:rFonts w:ascii="Calibri" w:hAnsi="Calibri"/>
-        </w:rPr>
-        <w:t xml:space="preserve"> er na de test zijn doorgevoerd.</w:t>
+        <w:t xml:space="preserve"> er na de test zijn </w:t>
+      </w:r>
+    </w:p>
+    <w:p>
+      <w:r>
+        <w:t>doorgevoerd.</w:t>
       </w:r>
     </w:p>
     <w:tbl>
@@ -1031,13 +1929,11 @@
           <w:p>
             <w:pPr>
               <w:rPr>
-                <w:rFonts w:ascii="Calibri" w:hAnsi="Calibri"/>
                 <w:b/>
               </w:rPr>
             </w:pPr>
             <w:r>
               <w:rPr>
-                <w:rFonts w:ascii="Calibri" w:hAnsi="Calibri"/>
                 <w:b/>
               </w:rPr>
               <w:t>Wijzigingen</w:t>
@@ -1055,15 +1951,7 @@
             <w:shd w:val="clear" w:color="auto" w:fill="BFBFBF"/>
           </w:tcPr>
           <w:p>
-            <w:pPr>
-              <w:rPr>
-                <w:rFonts w:ascii="Calibri" w:hAnsi="Calibri"/>
-              </w:rPr>
-            </w:pPr>
-            <w:r>
-              <w:rPr>
-                <w:rFonts w:ascii="Calibri" w:hAnsi="Calibri"/>
-              </w:rPr>
+            <w:r>
               <w:t>Naam bestand</w:t>
             </w:r>
           </w:p>
@@ -1078,15 +1966,7 @@
             <w:shd w:val="clear" w:color="auto" w:fill="BFBFBF"/>
           </w:tcPr>
           <w:p>
-            <w:pPr>
-              <w:rPr>
-                <w:rFonts w:ascii="Calibri" w:hAnsi="Calibri"/>
-              </w:rPr>
-            </w:pPr>
-            <w:r>
-              <w:rPr>
-                <w:rFonts w:ascii="Calibri" w:hAnsi="Calibri"/>
-              </w:rPr>
+            <w:r>
               <w:t>Programmeur</w:t>
             </w:r>
           </w:p>
@@ -1103,14 +1983,10 @@
           <w:p>
             <w:pPr>
               <w:rPr>
-                <w:rFonts w:ascii="Calibri" w:hAnsi="Calibri"/>
-                <w:highlight w:val="lightGray"/>
-              </w:rPr>
-            </w:pPr>
-            <w:r>
-              <w:rPr>
-                <w:rFonts w:ascii="Calibri" w:hAnsi="Calibri"/>
-              </w:rPr>
+                <w:highlight w:val="lightGray"/>
+              </w:rPr>
+            </w:pPr>
+            <w:r>
               <w:t>Van</w:t>
             </w:r>
           </w:p>
@@ -1126,14 +2002,10 @@
           <w:p>
             <w:pPr>
               <w:rPr>
-                <w:rFonts w:ascii="Calibri" w:hAnsi="Calibri"/>
-                <w:highlight w:val="lightGray"/>
-              </w:rPr>
-            </w:pPr>
-            <w:r>
-              <w:rPr>
-                <w:rFonts w:ascii="Calibri" w:hAnsi="Calibri"/>
-              </w:rPr>
+                <w:highlight w:val="lightGray"/>
+              </w:rPr>
+            </w:pPr>
+            <w:r>
               <w:t>Tot</w:t>
             </w:r>
           </w:p>
@@ -1147,15 +2019,7 @@
             <w:shd w:val="clear" w:color="auto" w:fill="BFBFBF"/>
           </w:tcPr>
           <w:p>
-            <w:pPr>
-              <w:rPr>
-                <w:rFonts w:ascii="Calibri" w:hAnsi="Calibri"/>
-              </w:rPr>
-            </w:pPr>
-            <w:r>
-              <w:rPr>
-                <w:rFonts w:ascii="Calibri" w:hAnsi="Calibri"/>
-              </w:rPr>
+            <w:r>
               <w:t>Wijziging</w:t>
             </w:r>
           </w:p>
@@ -1170,16 +2034,14 @@
           <w:p>
             <w:pPr>
               <w:rPr>
-                <w:rFonts w:ascii="Calibri" w:hAnsi="Calibri"/>
-                <w:highlight w:val="lightGray"/>
-              </w:rPr>
-            </w:pPr>
-            <w:r>
-              <w:rPr>
-                <w:rFonts w:ascii="Calibri" w:hAnsi="Calibri"/>
-                <w:highlight w:val="lightGray"/>
-              </w:rPr>
-              <w:t>Homepage</w:t>
+                <w:highlight w:val="lightGray"/>
+              </w:rPr>
+            </w:pPr>
+            <w:r>
+              <w:rPr>
+                <w:highlight w:val="lightGray"/>
+              </w:rPr>
+              <w:t>ERD</w:t>
             </w:r>
           </w:p>
         </w:tc>
@@ -1191,13 +2053,11 @@
           <w:p>
             <w:pPr>
               <w:rPr>
-                <w:rFonts w:ascii="Calibri" w:hAnsi="Calibri"/>
-                <w:highlight w:val="lightGray"/>
-              </w:rPr>
-            </w:pPr>
-            <w:r>
-              <w:rPr>
-                <w:rFonts w:ascii="Calibri" w:hAnsi="Calibri"/>
+                <w:highlight w:val="lightGray"/>
+              </w:rPr>
+            </w:pPr>
+            <w:r>
+              <w:rPr>
                 <w:highlight w:val="lightGray"/>
               </w:rPr>
               <w:t>Derman</w:t>
@@ -1212,23 +2072,14 @@
           <w:p>
             <w:pPr>
               <w:rPr>
-                <w:rFonts w:ascii="Calibri" w:hAnsi="Calibri"/>
-                <w:highlight w:val="lightGray"/>
-              </w:rPr>
-            </w:pPr>
-            <w:r>
-              <w:rPr>
-                <w:rFonts w:ascii="Calibri" w:hAnsi="Calibri"/>
-                <w:highlight w:val="lightGray"/>
-              </w:rPr>
-              <w:t>17</w:t>
-            </w:r>
-            <w:r>
-              <w:rPr>
-                <w:rFonts w:ascii="Calibri" w:hAnsi="Calibri"/>
-                <w:highlight w:val="lightGray"/>
-              </w:rPr>
-              <w:t>-06-2019</w:t>
+                <w:highlight w:val="lightGray"/>
+              </w:rPr>
+            </w:pPr>
+            <w:r>
+              <w:rPr>
+                <w:highlight w:val="lightGray"/>
+              </w:rPr>
+              <w:t>17-06-2019</w:t>
             </w:r>
           </w:p>
         </w:tc>
@@ -1240,13 +2091,11 @@
           <w:p>
             <w:pPr>
               <w:rPr>
-                <w:rFonts w:ascii="Calibri" w:hAnsi="Calibri"/>
-                <w:highlight w:val="lightGray"/>
-              </w:rPr>
-            </w:pPr>
-            <w:r>
-              <w:rPr>
-                <w:rFonts w:ascii="Calibri" w:hAnsi="Calibri"/>
+                <w:highlight w:val="lightGray"/>
+              </w:rPr>
+            </w:pPr>
+            <w:r>
+              <w:rPr>
                 <w:highlight w:val="lightGray"/>
               </w:rPr>
               <w:t>23-06-2019</w:t>
@@ -1261,16 +2110,14 @@
           <w:p>
             <w:pPr>
               <w:rPr>
-                <w:rFonts w:ascii="Calibri" w:hAnsi="Calibri"/>
-                <w:highlight w:val="lightGray"/>
-              </w:rPr>
-            </w:pPr>
-            <w:r>
-              <w:rPr>
-                <w:rFonts w:ascii="Calibri" w:hAnsi="Calibri"/>
-                <w:highlight w:val="lightGray"/>
-              </w:rPr>
-              <w:t>-</w:t>
+                <w:highlight w:val="lightGray"/>
+              </w:rPr>
+            </w:pPr>
+            <w:r>
+              <w:rPr>
+                <w:highlight w:val="lightGray"/>
+              </w:rPr>
+              <w:t>Paar entities aagenpast i.v.m. bootstrap etc.</w:t>
             </w:r>
           </w:p>
         </w:tc>
@@ -1284,16 +2131,14 @@
           <w:p>
             <w:pPr>
               <w:rPr>
-                <w:rFonts w:ascii="Calibri" w:hAnsi="Calibri"/>
-                <w:highlight w:val="lightGray"/>
-              </w:rPr>
-            </w:pPr>
-            <w:r>
-              <w:rPr>
-                <w:rFonts w:ascii="Calibri" w:hAnsi="Calibri"/>
-                <w:highlight w:val="lightGray"/>
-              </w:rPr>
-              <w:t>Roompage</w:t>
+                <w:highlight w:val="lightGray"/>
+              </w:rPr>
+            </w:pPr>
+            <w:r>
+              <w:rPr>
+                <w:highlight w:val="lightGray"/>
+              </w:rPr>
+              <w:t>Homepage</w:t>
             </w:r>
           </w:p>
         </w:tc>
@@ -1305,13 +2150,11 @@
           <w:p>
             <w:pPr>
               <w:rPr>
-                <w:rFonts w:ascii="Calibri" w:hAnsi="Calibri"/>
-                <w:highlight w:val="lightGray"/>
-              </w:rPr>
-            </w:pPr>
-            <w:r>
-              <w:rPr>
-                <w:rFonts w:ascii="Calibri" w:hAnsi="Calibri"/>
+                <w:highlight w:val="lightGray"/>
+              </w:rPr>
+            </w:pPr>
+            <w:r>
+              <w:rPr>
                 <w:highlight w:val="lightGray"/>
               </w:rPr>
               <w:t>Derman</w:t>
@@ -1326,23 +2169,14 @@
           <w:p>
             <w:pPr>
               <w:rPr>
-                <w:rFonts w:ascii="Calibri" w:hAnsi="Calibri"/>
-                <w:highlight w:val="lightGray"/>
-              </w:rPr>
-            </w:pPr>
-            <w:r>
-              <w:rPr>
-                <w:rFonts w:ascii="Calibri" w:hAnsi="Calibri"/>
-                <w:highlight w:val="lightGray"/>
-              </w:rPr>
-              <w:t>17</w:t>
-            </w:r>
-            <w:r>
-              <w:rPr>
-                <w:rFonts w:ascii="Calibri" w:hAnsi="Calibri"/>
-                <w:highlight w:val="lightGray"/>
-              </w:rPr>
-              <w:t>-06-2019</w:t>
+                <w:highlight w:val="lightGray"/>
+              </w:rPr>
+            </w:pPr>
+            <w:r>
+              <w:rPr>
+                <w:highlight w:val="lightGray"/>
+              </w:rPr>
+              <w:t>17-06-2019</w:t>
             </w:r>
           </w:p>
         </w:tc>
@@ -1354,13 +2188,11 @@
           <w:p>
             <w:pPr>
               <w:rPr>
-                <w:rFonts w:ascii="Calibri" w:hAnsi="Calibri"/>
-                <w:highlight w:val="lightGray"/>
-              </w:rPr>
-            </w:pPr>
-            <w:r>
-              <w:rPr>
-                <w:rFonts w:ascii="Calibri" w:hAnsi="Calibri"/>
+                <w:highlight w:val="lightGray"/>
+              </w:rPr>
+            </w:pPr>
+            <w:r>
+              <w:rPr>
                 <w:highlight w:val="lightGray"/>
               </w:rPr>
               <w:t>23-06-2019</w:t>
@@ -1375,16 +2207,14 @@
           <w:p>
             <w:pPr>
               <w:rPr>
-                <w:rFonts w:ascii="Calibri" w:hAnsi="Calibri"/>
-                <w:highlight w:val="lightGray"/>
-              </w:rPr>
-            </w:pPr>
-            <w:r>
-              <w:rPr>
-                <w:rFonts w:ascii="Calibri" w:hAnsi="Calibri"/>
-                <w:highlight w:val="lightGray"/>
-              </w:rPr>
-              <w:t>-</w:t>
+                <w:highlight w:val="lightGray"/>
+              </w:rPr>
+            </w:pPr>
+            <w:r>
+              <w:rPr>
+                <w:highlight w:val="lightGray"/>
+              </w:rPr>
+              <w:t>Styling helemaal opnieuw gemaakt omdat het eerste keer bagger uit zag.</w:t>
             </w:r>
           </w:p>
         </w:tc>
@@ -1398,16 +2228,14 @@
           <w:p>
             <w:pPr>
               <w:rPr>
-                <w:rFonts w:ascii="Calibri" w:hAnsi="Calibri"/>
-                <w:highlight w:val="lightGray"/>
-              </w:rPr>
-            </w:pPr>
-            <w:r>
-              <w:rPr>
-                <w:rFonts w:ascii="Calibri" w:hAnsi="Calibri"/>
-                <w:highlight w:val="lightGray"/>
-              </w:rPr>
-              <w:t>BookingSystem</w:t>
+                <w:highlight w:val="lightGray"/>
+              </w:rPr>
+            </w:pPr>
+            <w:r>
+              <w:rPr>
+                <w:highlight w:val="lightGray"/>
+              </w:rPr>
+              <w:t>Roompage</w:t>
             </w:r>
           </w:p>
         </w:tc>
@@ -1419,13 +2247,11 @@
           <w:p>
             <w:pPr>
               <w:rPr>
-                <w:rFonts w:ascii="Calibri" w:hAnsi="Calibri"/>
-                <w:highlight w:val="lightGray"/>
-              </w:rPr>
-            </w:pPr>
-            <w:r>
-              <w:rPr>
-                <w:rFonts w:ascii="Calibri" w:hAnsi="Calibri"/>
+                <w:highlight w:val="lightGray"/>
+              </w:rPr>
+            </w:pPr>
+            <w:r>
+              <w:rPr>
                 <w:highlight w:val="lightGray"/>
               </w:rPr>
               <w:t>Derman</w:t>
@@ -1440,23 +2266,14 @@
           <w:p>
             <w:pPr>
               <w:rPr>
-                <w:rFonts w:ascii="Calibri" w:hAnsi="Calibri"/>
-                <w:highlight w:val="lightGray"/>
-              </w:rPr>
-            </w:pPr>
-            <w:r>
-              <w:rPr>
-                <w:rFonts w:ascii="Calibri" w:hAnsi="Calibri"/>
-                <w:highlight w:val="lightGray"/>
-              </w:rPr>
-              <w:t>17</w:t>
-            </w:r>
-            <w:r>
-              <w:rPr>
-                <w:rFonts w:ascii="Calibri" w:hAnsi="Calibri"/>
-                <w:highlight w:val="lightGray"/>
-              </w:rPr>
-              <w:t>-06-2019</w:t>
+                <w:highlight w:val="lightGray"/>
+              </w:rPr>
+            </w:pPr>
+            <w:r>
+              <w:rPr>
+                <w:highlight w:val="lightGray"/>
+              </w:rPr>
+              <w:t>17-06-2019</w:t>
             </w:r>
           </w:p>
         </w:tc>
@@ -1468,13 +2285,11 @@
           <w:p>
             <w:pPr>
               <w:rPr>
-                <w:rFonts w:ascii="Calibri" w:hAnsi="Calibri"/>
-                <w:highlight w:val="lightGray"/>
-              </w:rPr>
-            </w:pPr>
-            <w:r>
-              <w:rPr>
-                <w:rFonts w:ascii="Calibri" w:hAnsi="Calibri"/>
+                <w:highlight w:val="lightGray"/>
+              </w:rPr>
+            </w:pPr>
+            <w:r>
+              <w:rPr>
                 <w:highlight w:val="lightGray"/>
               </w:rPr>
               <w:t>23-06-2019</w:t>
@@ -1489,16 +2304,499 @@
           <w:p>
             <w:pPr>
               <w:rPr>
-                <w:rFonts w:ascii="Calibri" w:hAnsi="Calibri"/>
-                <w:highlight w:val="lightGray"/>
-              </w:rPr>
-            </w:pPr>
-            <w:r>
-              <w:rPr>
-                <w:rFonts w:ascii="Calibri" w:hAnsi="Calibri"/>
-                <w:highlight w:val="lightGray"/>
-              </w:rPr>
-              <w:t>-</w:t>
+                <w:highlight w:val="lightGray"/>
+              </w:rPr>
+            </w:pPr>
+            <w:r>
+              <w:rPr>
+                <w:highlight w:val="lightGray"/>
+              </w:rPr>
+              <w:t>Styling helemaal opnieuw gemaakt omdat het eerste keer bagger uit zag.</w:t>
+            </w:r>
+          </w:p>
+        </w:tc>
+      </w:tr>
+      <w:tr>
+        <w:tc>
+          <w:tcPr>
+            <w:tcW w:w="955" w:type="pct"/>
+            <w:shd w:val="clear" w:color="auto" w:fill="auto"/>
+          </w:tcPr>
+          <w:p>
+            <w:pPr>
+              <w:rPr>
+                <w:highlight w:val="lightGray"/>
+              </w:rPr>
+            </w:pPr>
+            <w:r>
+              <w:rPr>
+                <w:highlight w:val="lightGray"/>
+              </w:rPr>
+              <w:t>Contactpage</w:t>
+            </w:r>
+          </w:p>
+        </w:tc>
+        <w:tc>
+          <w:tcPr>
+            <w:tcW w:w="898" w:type="pct"/>
+            <w:shd w:val="clear" w:color="auto" w:fill="auto"/>
+          </w:tcPr>
+          <w:p>
+            <w:pPr>
+              <w:rPr>
+                <w:highlight w:val="lightGray"/>
+              </w:rPr>
+            </w:pPr>
+            <w:r>
+              <w:rPr>
+                <w:highlight w:val="lightGray"/>
+              </w:rPr>
+              <w:t>Derman</w:t>
+            </w:r>
+          </w:p>
+        </w:tc>
+        <w:tc>
+          <w:tcPr>
+            <w:tcW w:w="695" w:type="pct"/>
+            <w:shd w:val="clear" w:color="auto" w:fill="auto"/>
+          </w:tcPr>
+          <w:p>
+            <w:pPr>
+              <w:rPr>
+                <w:highlight w:val="lightGray"/>
+              </w:rPr>
+            </w:pPr>
+            <w:r>
+              <w:rPr>
+                <w:highlight w:val="lightGray"/>
+              </w:rPr>
+              <w:t>17-06-2019</w:t>
+            </w:r>
+          </w:p>
+        </w:tc>
+        <w:tc>
+          <w:tcPr>
+            <w:tcW w:w="695" w:type="pct"/>
+            <w:shd w:val="clear" w:color="auto" w:fill="auto"/>
+          </w:tcPr>
+          <w:p>
+            <w:pPr>
+              <w:rPr>
+                <w:highlight w:val="lightGray"/>
+              </w:rPr>
+            </w:pPr>
+            <w:r>
+              <w:rPr>
+                <w:highlight w:val="lightGray"/>
+              </w:rPr>
+              <w:t>23-06-2019</w:t>
+            </w:r>
+          </w:p>
+        </w:tc>
+        <w:tc>
+          <w:tcPr>
+            <w:tcW w:w="1757" w:type="pct"/>
+            <w:shd w:val="clear" w:color="auto" w:fill="auto"/>
+          </w:tcPr>
+          <w:p>
+            <w:pPr>
+              <w:rPr>
+                <w:highlight w:val="lightGray"/>
+              </w:rPr>
+            </w:pPr>
+            <w:r>
+              <w:rPr>
+                <w:highlight w:val="lightGray"/>
+              </w:rPr>
+              <w:t>Styling helemaal opnieuw gemaakt omdat het eerste keer bagger uit zag.</w:t>
+            </w:r>
+          </w:p>
+        </w:tc>
+      </w:tr>
+      <w:tr>
+        <w:tc>
+          <w:tcPr>
+            <w:tcW w:w="955" w:type="pct"/>
+            <w:shd w:val="clear" w:color="auto" w:fill="auto"/>
+          </w:tcPr>
+          <w:p>
+            <w:pPr>
+              <w:rPr>
+                <w:highlight w:val="lightGray"/>
+              </w:rPr>
+            </w:pPr>
+            <w:r>
+              <w:rPr>
+                <w:highlight w:val="lightGray"/>
+              </w:rPr>
+              <w:t>Fosuser-login</w:t>
+            </w:r>
+          </w:p>
+        </w:tc>
+        <w:tc>
+          <w:tcPr>
+            <w:tcW w:w="898" w:type="pct"/>
+            <w:shd w:val="clear" w:color="auto" w:fill="auto"/>
+          </w:tcPr>
+          <w:p>
+            <w:pPr>
+              <w:rPr>
+                <w:highlight w:val="lightGray"/>
+              </w:rPr>
+            </w:pPr>
+            <w:r>
+              <w:rPr>
+                <w:highlight w:val="lightGray"/>
+              </w:rPr>
+              <w:t>Derman</w:t>
+            </w:r>
+          </w:p>
+        </w:tc>
+        <w:tc>
+          <w:tcPr>
+            <w:tcW w:w="695" w:type="pct"/>
+            <w:shd w:val="clear" w:color="auto" w:fill="auto"/>
+          </w:tcPr>
+          <w:p>
+            <w:pPr>
+              <w:rPr>
+                <w:highlight w:val="lightGray"/>
+              </w:rPr>
+            </w:pPr>
+            <w:r>
+              <w:rPr>
+                <w:highlight w:val="lightGray"/>
+              </w:rPr>
+              <w:t>17-06-2019</w:t>
+            </w:r>
+          </w:p>
+        </w:tc>
+        <w:tc>
+          <w:tcPr>
+            <w:tcW w:w="695" w:type="pct"/>
+            <w:shd w:val="clear" w:color="auto" w:fill="auto"/>
+          </w:tcPr>
+          <w:p>
+            <w:pPr>
+              <w:rPr>
+                <w:highlight w:val="lightGray"/>
+              </w:rPr>
+            </w:pPr>
+            <w:r>
+              <w:rPr>
+                <w:highlight w:val="lightGray"/>
+              </w:rPr>
+              <w:t>23-06-2019</w:t>
+            </w:r>
+          </w:p>
+        </w:tc>
+        <w:tc>
+          <w:tcPr>
+            <w:tcW w:w="1757" w:type="pct"/>
+            <w:shd w:val="clear" w:color="auto" w:fill="auto"/>
+          </w:tcPr>
+          <w:p>
+            <w:pPr>
+              <w:rPr>
+                <w:highlight w:val="lightGray"/>
+              </w:rPr>
+            </w:pPr>
+            <w:r>
+              <w:rPr>
+                <w:highlight w:val="lightGray"/>
+              </w:rPr>
+              <w:t>Fosuser sinds implementatie niet echt aangepast.</w:t>
+            </w:r>
+          </w:p>
+        </w:tc>
+      </w:tr>
+      <w:tr>
+        <w:tc>
+          <w:tcPr>
+            <w:tcW w:w="955" w:type="pct"/>
+            <w:shd w:val="clear" w:color="auto" w:fill="auto"/>
+          </w:tcPr>
+          <w:p>
+            <w:pPr>
+              <w:rPr>
+                <w:highlight w:val="lightGray"/>
+              </w:rPr>
+            </w:pPr>
+            <w:r>
+              <w:rPr>
+                <w:highlight w:val="lightGray"/>
+              </w:rPr>
+              <w:t>Crudpanels</w:t>
+            </w:r>
+          </w:p>
+        </w:tc>
+        <w:tc>
+          <w:tcPr>
+            <w:tcW w:w="898" w:type="pct"/>
+            <w:shd w:val="clear" w:color="auto" w:fill="auto"/>
+          </w:tcPr>
+          <w:p>
+            <w:pPr>
+              <w:rPr>
+                <w:highlight w:val="lightGray"/>
+              </w:rPr>
+            </w:pPr>
+            <w:r>
+              <w:rPr>
+                <w:highlight w:val="lightGray"/>
+              </w:rPr>
+              <w:t>Derman</w:t>
+            </w:r>
+          </w:p>
+        </w:tc>
+        <w:tc>
+          <w:tcPr>
+            <w:tcW w:w="695" w:type="pct"/>
+            <w:shd w:val="clear" w:color="auto" w:fill="auto"/>
+          </w:tcPr>
+          <w:p>
+            <w:pPr>
+              <w:rPr>
+                <w:highlight w:val="lightGray"/>
+              </w:rPr>
+            </w:pPr>
+            <w:r>
+              <w:rPr>
+                <w:highlight w:val="lightGray"/>
+              </w:rPr>
+              <w:t>17-06-2019</w:t>
+            </w:r>
+          </w:p>
+        </w:tc>
+        <w:tc>
+          <w:tcPr>
+            <w:tcW w:w="695" w:type="pct"/>
+            <w:shd w:val="clear" w:color="auto" w:fill="auto"/>
+          </w:tcPr>
+          <w:p>
+            <w:pPr>
+              <w:rPr>
+                <w:highlight w:val="lightGray"/>
+              </w:rPr>
+            </w:pPr>
+            <w:r>
+              <w:rPr>
+                <w:highlight w:val="lightGray"/>
+              </w:rPr>
+              <w:t>23-06-2019</w:t>
+            </w:r>
+          </w:p>
+        </w:tc>
+        <w:tc>
+          <w:tcPr>
+            <w:tcW w:w="1757" w:type="pct"/>
+            <w:shd w:val="clear" w:color="auto" w:fill="auto"/>
+          </w:tcPr>
+          <w:p>
+            <w:pPr>
+              <w:rPr>
+                <w:highlight w:val="lightGray"/>
+              </w:rPr>
+            </w:pPr>
+            <w:r>
+              <w:rPr>
+                <w:highlight w:val="lightGray"/>
+              </w:rPr>
+              <w:t>Crudpanels sinds kort aangepast en moeten nog aangepast worden.</w:t>
+            </w:r>
+          </w:p>
+        </w:tc>
+      </w:tr>
+      <w:tr>
+        <w:tc>
+          <w:tcPr>
+            <w:tcW w:w="955" w:type="pct"/>
+            <w:shd w:val="clear" w:color="auto" w:fill="auto"/>
+          </w:tcPr>
+          <w:p>
+            <w:pPr>
+              <w:rPr>
+                <w:highlight w:val="lightGray"/>
+              </w:rPr>
+            </w:pPr>
+            <w:r>
+              <w:rPr>
+                <w:highlight w:val="lightGray"/>
+              </w:rPr>
+              <w:t>Documenten</w:t>
+            </w:r>
+          </w:p>
+        </w:tc>
+        <w:tc>
+          <w:tcPr>
+            <w:tcW w:w="898" w:type="pct"/>
+            <w:shd w:val="clear" w:color="auto" w:fill="auto"/>
+          </w:tcPr>
+          <w:p>
+            <w:pPr>
+              <w:rPr>
+                <w:highlight w:val="lightGray"/>
+              </w:rPr>
+            </w:pPr>
+            <w:r>
+              <w:rPr>
+                <w:highlight w:val="lightGray"/>
+              </w:rPr>
+              <w:t>Derman</w:t>
+            </w:r>
+          </w:p>
+        </w:tc>
+        <w:tc>
+          <w:tcPr>
+            <w:tcW w:w="695" w:type="pct"/>
+            <w:shd w:val="clear" w:color="auto" w:fill="auto"/>
+          </w:tcPr>
+          <w:p>
+            <w:pPr>
+              <w:rPr>
+                <w:highlight w:val="lightGray"/>
+              </w:rPr>
+            </w:pPr>
+            <w:r>
+              <w:rPr>
+                <w:highlight w:val="lightGray"/>
+              </w:rPr>
+              <w:t>17-06-2019</w:t>
+            </w:r>
+          </w:p>
+        </w:tc>
+        <w:tc>
+          <w:tcPr>
+            <w:tcW w:w="695" w:type="pct"/>
+            <w:shd w:val="clear" w:color="auto" w:fill="auto"/>
+          </w:tcPr>
+          <w:p>
+            <w:pPr>
+              <w:rPr>
+                <w:highlight w:val="lightGray"/>
+              </w:rPr>
+            </w:pPr>
+            <w:r>
+              <w:rPr>
+                <w:highlight w:val="lightGray"/>
+              </w:rPr>
+              <w:t>23-06-2019</w:t>
+            </w:r>
+          </w:p>
+        </w:tc>
+        <w:tc>
+          <w:tcPr>
+            <w:tcW w:w="1757" w:type="pct"/>
+            <w:shd w:val="clear" w:color="auto" w:fill="auto"/>
+          </w:tcPr>
+          <w:p>
+            <w:pPr>
+              <w:rPr>
+                <w:highlight w:val="lightGray"/>
+              </w:rPr>
+            </w:pPr>
+            <w:r>
+              <w:rPr>
+                <w:highlight w:val="lightGray"/>
+              </w:rPr>
+              <w:t>Documenten worden niet meer aangepast na dat het afgerond is.</w:t>
+            </w:r>
+          </w:p>
+        </w:tc>
+      </w:tr>
+      <w:tr>
+        <w:tc>
+          <w:tcPr>
+            <w:tcW w:w="955" w:type="pct"/>
+            <w:shd w:val="clear" w:color="auto" w:fill="auto"/>
+          </w:tcPr>
+          <w:p>
+            <w:pPr>
+              <w:rPr>
+                <w:highlight w:val="lightGray"/>
+              </w:rPr>
+            </w:pPr>
+            <w:r>
+              <w:rPr>
+                <w:highlight w:val="lightGray"/>
+              </w:rPr>
+              <w:t>Bookingsystem</w:t>
+            </w:r>
+          </w:p>
+        </w:tc>
+        <w:tc>
+          <w:tcPr>
+            <w:tcW w:w="898" w:type="pct"/>
+            <w:shd w:val="clear" w:color="auto" w:fill="auto"/>
+          </w:tcPr>
+          <w:p>
+            <w:pPr>
+              <w:rPr>
+                <w:highlight w:val="lightGray"/>
+              </w:rPr>
+            </w:pPr>
+            <w:r>
+              <w:rPr>
+                <w:highlight w:val="lightGray"/>
+              </w:rPr>
+              <w:t>Derman</w:t>
+            </w:r>
+          </w:p>
+        </w:tc>
+        <w:tc>
+          <w:tcPr>
+            <w:tcW w:w="695" w:type="pct"/>
+            <w:shd w:val="clear" w:color="auto" w:fill="auto"/>
+          </w:tcPr>
+          <w:p>
+            <w:pPr>
+              <w:rPr>
+                <w:highlight w:val="lightGray"/>
+              </w:rPr>
+            </w:pPr>
+            <w:r>
+              <w:rPr>
+                <w:highlight w:val="lightGray"/>
+              </w:rPr>
+              <w:t>17-06-2019</w:t>
+            </w:r>
+          </w:p>
+        </w:tc>
+        <w:tc>
+          <w:tcPr>
+            <w:tcW w:w="695" w:type="pct"/>
+            <w:shd w:val="clear" w:color="auto" w:fill="auto"/>
+          </w:tcPr>
+          <w:p>
+            <w:pPr>
+              <w:rPr>
+                <w:highlight w:val="lightGray"/>
+              </w:rPr>
+            </w:pPr>
+            <w:r>
+              <w:rPr>
+                <w:highlight w:val="lightGray"/>
+              </w:rPr>
+              <w:t>23-06-2019</w:t>
+            </w:r>
+          </w:p>
+        </w:tc>
+        <w:tc>
+          <w:tcPr>
+            <w:tcW w:w="1757" w:type="pct"/>
+            <w:shd w:val="clear" w:color="auto" w:fill="auto"/>
+          </w:tcPr>
+          <w:p>
+            <w:pPr>
+              <w:rPr>
+                <w:highlight w:val="lightGray"/>
+              </w:rPr>
+            </w:pPr>
+            <w:r>
+              <w:rPr>
+                <w:highlight w:val="lightGray"/>
+              </w:rPr>
+              <w:t>n.v.t</w:t>
             </w:r>
             <w:bookmarkStart w:id="1" w:name="_GoBack"/>
             <w:bookmarkEnd w:id="1"/>
@@ -1506,6 +2804,7 @@
         </w:tc>
       </w:tr>
     </w:tbl>
+    <w:p/>
     <w:p/>
     <w:sectPr>
       <w:headerReference w:type="default" r:id="rId10"/>
@@ -1706,7 +3005,7 @@
   <w:docDefaults>
     <w:rPrDefault>
       <w:rPr>
-        <w:rFonts w:asciiTheme="minorHAnsi" w:eastAsiaTheme="minorHAnsi" w:hAnsiTheme="minorHAnsi" w:cstheme="minorBidi"/>
+        <w:rFonts w:ascii="Calibri" w:eastAsiaTheme="minorHAnsi" w:hAnsi="Calibri" w:cstheme="minorBidi"/>
         <w:sz w:val="22"/>
         <w:szCs w:val="22"/>
         <w:lang w:val="nl-NL" w:eastAsia="en-US" w:bidi="ar-SA"/>
@@ -1873,7 +3172,7 @@
     <w:lsdException w:name="Table Web 2" w:semiHidden="1" w:unhideWhenUsed="1"/>
     <w:lsdException w:name="Table Web 3" w:semiHidden="1" w:unhideWhenUsed="1"/>
     <w:lsdException w:name="Balloon Text" w:semiHidden="1" w:unhideWhenUsed="1"/>
-    <w:lsdException w:name="Table Grid" w:semiHidden="1" w:uiPriority="39" w:unhideWhenUsed="1"/>
+    <w:lsdException w:name="Table Grid" w:uiPriority="39"/>
     <w:lsdException w:name="Table Theme" w:semiHidden="1" w:unhideWhenUsed="1"/>
     <w:lsdException w:name="Placeholder Text" w:semiHidden="1"/>
     <w:lsdException w:name="No Spacing" w:uiPriority="1" w:qFormat="1"/>
@@ -2764,6 +4063,23 @@
 </file>
 
 <file path=customXml/item1.xml><?xml version="1.0" encoding="utf-8"?>
+<?mso-contentType ?>
+<FormTemplates xmlns="http://schemas.microsoft.com/sharepoint/v3/contenttype/forms">
+  <Display>DocumentLibraryForm</Display>
+  <Edit>DocumentLibraryForm</Edit>
+  <New>DocumentLibraryForm</New>
+</FormTemplates>
+</file>
+
+<file path=customXml/item2.xml><?xml version="1.0" encoding="utf-8"?>
+<p:properties xmlns:p="http://schemas.microsoft.com/office/2006/metadata/properties" xmlns:xsi="http://www.w3.org/2001/XMLSchema-instance" xmlns:pc="http://schemas.microsoft.com/office/infopath/2007/PartnerControls">
+  <documentManagement>
+    <Datum xmlns="f8b17f60-7f21-485f-9600-a7d50bed1c44" xsi:nil="true"/>
+  </documentManagement>
+</p:properties>
+</file>
+
+<file path=customXml/item3.xml><?xml version="1.0" encoding="utf-8"?>
 <ct:contentTypeSchema xmlns:ct="http://schemas.microsoft.com/office/2006/metadata/contentType" xmlns:ma="http://schemas.microsoft.com/office/2006/metadata/properties/metaAttributes" ct:_="" ma:_="" ma:contentTypeName="Document" ma:contentTypeID="0x01010020778A8A7A564D4B87926CCF32E193BE" ma:contentTypeVersion="13" ma:contentTypeDescription="Een nieuw document maken." ma:contentTypeScope="" ma:versionID="a5d7814406273202982bfa5628a9d20a">
   <xsd:schema xmlns:xsd="http://www.w3.org/2001/XMLSchema" xmlns:xs="http://www.w3.org/2001/XMLSchema" xmlns:p="http://schemas.microsoft.com/office/2006/metadata/properties" xmlns:ns2="f8b17f60-7f21-485f-9600-a7d50bed1c44" xmlns:ns3="e7a9b445-000d-4133-91e4-53a165f3e474" targetNamespace="http://schemas.microsoft.com/office/2006/metadata/properties" ma:root="true" ma:fieldsID="8baeee9e3c82add36840400467e52372" ns2:_="" ns3:_="">
     <xsd:import namespace="f8b17f60-7f21-485f-9600-a7d50bed1c44"/>
@@ -2960,24 +4276,25 @@
 </ct:contentTypeSchema>
 </file>
 
-<file path=customXml/item2.xml><?xml version="1.0" encoding="utf-8"?>
-<p:properties xmlns:p="http://schemas.microsoft.com/office/2006/metadata/properties" xmlns:xsi="http://www.w3.org/2001/XMLSchema-instance" xmlns:pc="http://schemas.microsoft.com/office/infopath/2007/PartnerControls">
-  <documentManagement>
-    <Datum xmlns="f8b17f60-7f21-485f-9600-a7d50bed1c44" xsi:nil="true"/>
-  </documentManagement>
-</p:properties>
+<file path=customXml/itemProps1.xml><?xml version="1.0" encoding="utf-8"?>
+<ds:datastoreItem xmlns:ds="http://schemas.openxmlformats.org/officeDocument/2006/customXml" ds:itemID="{149474B0-1A3C-4E83-9942-33F4CC1D6957}">
+  <ds:schemaRefs>
+    <ds:schemaRef ds:uri="http://schemas.microsoft.com/sharepoint/v3/contenttype/forms"/>
+  </ds:schemaRefs>
+</ds:datastoreItem>
 </file>
 
-<file path=customXml/item3.xml><?xml version="1.0" encoding="utf-8"?>
-<?mso-contentType ?>
-<FormTemplates xmlns="http://schemas.microsoft.com/sharepoint/v3/contenttype/forms">
-  <Display>DocumentLibraryForm</Display>
-  <Edit>DocumentLibraryForm</Edit>
-  <New>DocumentLibraryForm</New>
-</FormTemplates>
+<file path=customXml/itemProps2.xml><?xml version="1.0" encoding="utf-8"?>
+<ds:datastoreItem xmlns:ds="http://schemas.openxmlformats.org/officeDocument/2006/customXml" ds:itemID="{DAD91C22-2EFC-45F3-9768-40DB1D62BB6D}">
+  <ds:schemaRefs>
+    <ds:schemaRef ds:uri="http://schemas.microsoft.com/office/2006/metadata/properties"/>
+    <ds:schemaRef ds:uri="http://schemas.microsoft.com/office/infopath/2007/PartnerControls"/>
+    <ds:schemaRef ds:uri="f8b17f60-7f21-485f-9600-a7d50bed1c44"/>
+  </ds:schemaRefs>
+</ds:datastoreItem>
 </file>
 
-<file path=customXml/itemProps1.xml><?xml version="1.0" encoding="utf-8"?>
+<file path=customXml/itemProps3.xml><?xml version="1.0" encoding="utf-8"?>
 <ds:datastoreItem xmlns:ds="http://schemas.openxmlformats.org/officeDocument/2006/customXml" ds:itemID="{8342938A-C8E4-4490-9C95-4B8892DE942D}">
   <ds:schemaRefs>
     <ds:schemaRef ds:uri="http://schemas.microsoft.com/office/2006/metadata/contentType"/>
@@ -2994,22 +4311,4 @@
     <ds:schemaRef ds:uri="http://schemas.microsoft.com/internal/obd"/>
   </ds:schemaRefs>
 </ds:datastoreItem>
-</file>
-
-<file path=customXml/itemProps2.xml><?xml version="1.0" encoding="utf-8"?>
-<ds:datastoreItem xmlns:ds="http://schemas.openxmlformats.org/officeDocument/2006/customXml" ds:itemID="{DAD91C22-2EFC-45F3-9768-40DB1D62BB6D}">
-  <ds:schemaRefs>
-    <ds:schemaRef ds:uri="http://schemas.microsoft.com/office/2006/metadata/properties"/>
-    <ds:schemaRef ds:uri="http://schemas.microsoft.com/office/infopath/2007/PartnerControls"/>
-    <ds:schemaRef ds:uri="f8b17f60-7f21-485f-9600-a7d50bed1c44"/>
-  </ds:schemaRefs>
-</ds:datastoreItem>
-</file>
-
-<file path=customXml/itemProps3.xml><?xml version="1.0" encoding="utf-8"?>
-<ds:datastoreItem xmlns:ds="http://schemas.openxmlformats.org/officeDocument/2006/customXml" ds:itemID="{149474B0-1A3C-4E83-9942-33F4CC1D6957}">
-  <ds:schemaRefs>
-    <ds:schemaRef ds:uri="http://schemas.microsoft.com/sharepoint/v3/contenttype/forms"/>
-  </ds:schemaRefs>
-</ds:datastoreItem>
 </file>